--- a/Операционные системы/Лабораторные/Lab_3_OC.docx
+++ b/Операционные системы/Лабораторные/Lab_3_OC.docx
@@ -421,49 +421,1610 @@
     </w:p>
     <w:p>
       <w:pPr>
-        <w:tabs>
-          <w:tab w:val="left" w:pos="7800"/>
-        </w:tabs>
-        <w:spacing w:line="360" w:lineRule="auto"/>
-        <w:ind w:firstLine="709"/>
-        <w:rPr>
-          <w:rFonts w:ascii="Times New Roman" w:hAnsi="Times New Roman" w:cs="Times New Roman"/>
-          <w:b/>
-          <w:bCs/>
-          <w:sz w:val="28"/>
-          <w:szCs w:val="28"/>
-        </w:rPr>
-      </w:pPr>
-      <w:r>
-        <w:rPr>
-          <w:rFonts w:ascii="Times New Roman" w:hAnsi="Times New Roman" w:cs="Times New Roman"/>
-          <w:b/>
-          <w:bCs/>
-          <w:sz w:val="28"/>
-          <w:szCs w:val="28"/>
+        <w:rPr>
+          <w:rFonts w:ascii="Times New Roman" w:hAnsi="Times New Roman" w:cs="Times New Roman"/>
+          <w:sz w:val="28"/>
+          <w:szCs w:val="28"/>
+        </w:rPr>
+      </w:pPr>
+      <w:r>
+        <w:rPr>
+          <w:rFonts w:ascii="Times New Roman" w:hAnsi="Times New Roman" w:cs="Times New Roman"/>
+          <w:sz w:val="28"/>
+          <w:szCs w:val="28"/>
+          <w:lang w:val="en-US"/>
         </w:rPr>
         <w:lastRenderedPageBreak/>
-        <w:t>Цель работы</w:t>
-      </w:r>
-    </w:p>
-    <w:p>
-      <w:pPr>
-        <w:tabs>
-          <w:tab w:val="left" w:pos="7800"/>
-        </w:tabs>
-        <w:spacing w:line="360" w:lineRule="auto"/>
-        <w:ind w:firstLine="709"/>
-        <w:rPr>
-          <w:rFonts w:ascii="Times New Roman" w:hAnsi="Times New Roman" w:cs="Times New Roman"/>
-          <w:sz w:val="28"/>
-          <w:szCs w:val="28"/>
-        </w:rPr>
-      </w:pPr>
-    </w:p>
-    <w:p>
-      <w:pPr>
-        <w:rPr>
+        <w:tab/>
+      </w:r>
+      <w:r>
+        <w:rPr>
+          <w:rFonts w:ascii="Times New Roman" w:hAnsi="Times New Roman" w:cs="Times New Roman"/>
+          <w:sz w:val="28"/>
+          <w:szCs w:val="28"/>
+        </w:rPr>
+        <w:t>Ход работы:</w:t>
+      </w:r>
+    </w:p>
+    <w:p>
+      <w:pPr>
+        <w:pStyle w:val="a3"/>
+        <w:numPr>
+          <w:ilvl w:val="0"/>
+          <w:numId w:val="1"/>
+        </w:numPr>
+        <w:rPr>
+          <w:rFonts w:ascii="Times New Roman" w:hAnsi="Times New Roman" w:cs="Times New Roman"/>
+          <w:sz w:val="28"/>
+          <w:szCs w:val="28"/>
+        </w:rPr>
+      </w:pPr>
+      <w:r>
+        <w:rPr>
+          <w:rFonts w:ascii="Times New Roman" w:hAnsi="Times New Roman" w:cs="Times New Roman"/>
+          <w:sz w:val="28"/>
+          <w:szCs w:val="28"/>
+        </w:rPr>
+        <w:t>Авторизация от имени пользователя (Рисунок 1)</w:t>
+      </w:r>
+    </w:p>
+    <w:p>
+      <w:pPr>
+        <w:jc w:val="center"/>
+        <w:rPr>
+          <w:rFonts w:ascii="Times New Roman" w:hAnsi="Times New Roman" w:cs="Times New Roman"/>
+          <w:sz w:val="28"/>
+          <w:szCs w:val="28"/>
+        </w:rPr>
+      </w:pPr>
+      <w:r>
+        <w:rPr>
+          <w:rFonts w:ascii="Times New Roman" w:hAnsi="Times New Roman" w:cs="Times New Roman"/>
+          <w:noProof/>
+          <w:sz w:val="28"/>
+          <w:szCs w:val="28"/>
+        </w:rPr>
+        <w:drawing>
+          <wp:inline distT="0" distB="0" distL="0" distR="0" wp14:anchorId="299016FD" wp14:editId="076BE592">
+            <wp:extent cx="5940425" cy="4291965"/>
+            <wp:effectExtent l="0" t="0" r="3175" b="0"/>
+            <wp:docPr id="1" name="Рисунок 1"/>
+            <wp:cNvGraphicFramePr>
+              <a:graphicFrameLocks xmlns:a="http://schemas.openxmlformats.org/drawingml/2006/main" noChangeAspect="1"/>
+            </wp:cNvGraphicFramePr>
+            <a:graphic xmlns:a="http://schemas.openxmlformats.org/drawingml/2006/main">
+              <a:graphicData uri="http://schemas.openxmlformats.org/drawingml/2006/picture">
+                <pic:pic xmlns:pic="http://schemas.openxmlformats.org/drawingml/2006/picture">
+                  <pic:nvPicPr>
+                    <pic:cNvPr id="1" name=""/>
+                    <pic:cNvPicPr/>
+                  </pic:nvPicPr>
+                  <pic:blipFill>
+                    <a:blip r:embed="rId5"/>
+                    <a:stretch>
+                      <a:fillRect/>
+                    </a:stretch>
+                  </pic:blipFill>
+                  <pic:spPr>
+                    <a:xfrm>
+                      <a:off x="0" y="0"/>
+                      <a:ext cx="5940425" cy="4291965"/>
+                    </a:xfrm>
+                    <a:prstGeom prst="rect">
+                      <a:avLst/>
+                    </a:prstGeom>
+                  </pic:spPr>
+                </pic:pic>
+              </a:graphicData>
+            </a:graphic>
+          </wp:inline>
+        </w:drawing>
+      </w:r>
+    </w:p>
+    <w:p>
+      <w:pPr>
+        <w:jc w:val="center"/>
+        <w:rPr>
+          <w:rFonts w:ascii="Times New Roman" w:hAnsi="Times New Roman" w:cs="Times New Roman"/>
+          <w:sz w:val="28"/>
+          <w:szCs w:val="28"/>
+        </w:rPr>
+      </w:pPr>
+      <w:r>
+        <w:rPr>
+          <w:rFonts w:ascii="Times New Roman" w:hAnsi="Times New Roman" w:cs="Times New Roman"/>
+          <w:sz w:val="28"/>
+          <w:szCs w:val="28"/>
+        </w:rPr>
+        <w:t>Рисунок 1 – Авторизация</w:t>
+      </w:r>
+    </w:p>
+    <w:p>
+      <w:pPr>
+        <w:pStyle w:val="a3"/>
+        <w:numPr>
+          <w:ilvl w:val="0"/>
+          <w:numId w:val="1"/>
+        </w:numPr>
+        <w:rPr>
+          <w:rFonts w:ascii="Times New Roman" w:hAnsi="Times New Roman" w:cs="Times New Roman"/>
+          <w:sz w:val="28"/>
+          <w:szCs w:val="28"/>
+        </w:rPr>
+      </w:pPr>
+      <w:r>
+        <w:rPr>
+          <w:rFonts w:ascii="Times New Roman" w:hAnsi="Times New Roman" w:cs="Times New Roman"/>
+          <w:sz w:val="28"/>
+          <w:szCs w:val="28"/>
+        </w:rPr>
+        <w:t xml:space="preserve">Добавление в систему нового пользователя с именем </w:t>
+      </w:r>
+      <w:r>
+        <w:rPr>
+          <w:rFonts w:ascii="Times New Roman" w:hAnsi="Times New Roman" w:cs="Times New Roman"/>
+          <w:sz w:val="28"/>
+          <w:szCs w:val="28"/>
           <w:lang w:val="en-US"/>
+        </w:rPr>
+        <w:t>student</w:t>
+      </w:r>
+      <w:r>
+        <w:rPr>
+          <w:rFonts w:ascii="Times New Roman" w:hAnsi="Times New Roman" w:cs="Times New Roman"/>
+          <w:sz w:val="28"/>
+          <w:szCs w:val="28"/>
+        </w:rPr>
+        <w:t>_135</w:t>
+      </w:r>
+      <w:r>
+        <w:rPr>
+          <w:rFonts w:ascii="Times New Roman" w:hAnsi="Times New Roman" w:cs="Times New Roman"/>
+          <w:sz w:val="28"/>
+          <w:szCs w:val="28"/>
+        </w:rPr>
+        <w:t xml:space="preserve"> (Рисунок 2).</w:t>
+      </w:r>
+    </w:p>
+    <w:p>
+      <w:pPr>
+        <w:jc w:val="center"/>
+        <w:rPr>
+          <w:rFonts w:ascii="Times New Roman" w:hAnsi="Times New Roman" w:cs="Times New Roman"/>
+          <w:sz w:val="28"/>
+          <w:szCs w:val="28"/>
+        </w:rPr>
+      </w:pPr>
+      <w:r>
+        <w:rPr>
+          <w:rFonts w:ascii="Times New Roman" w:hAnsi="Times New Roman" w:cs="Times New Roman"/>
+          <w:noProof/>
+          <w:sz w:val="28"/>
+          <w:szCs w:val="28"/>
+        </w:rPr>
+        <w:drawing>
+          <wp:inline distT="0" distB="0" distL="0" distR="0" wp14:anchorId="0018BC24" wp14:editId="2C95CFA1">
+            <wp:extent cx="5940425" cy="2651125"/>
+            <wp:effectExtent l="0" t="0" r="3175" b="0"/>
+            <wp:docPr id="2" name="Рисунок 2"/>
+            <wp:cNvGraphicFramePr>
+              <a:graphicFrameLocks xmlns:a="http://schemas.openxmlformats.org/drawingml/2006/main" noChangeAspect="1"/>
+            </wp:cNvGraphicFramePr>
+            <a:graphic xmlns:a="http://schemas.openxmlformats.org/drawingml/2006/main">
+              <a:graphicData uri="http://schemas.openxmlformats.org/drawingml/2006/picture">
+                <pic:pic xmlns:pic="http://schemas.openxmlformats.org/drawingml/2006/picture">
+                  <pic:nvPicPr>
+                    <pic:cNvPr id="1" name=""/>
+                    <pic:cNvPicPr/>
+                  </pic:nvPicPr>
+                  <pic:blipFill>
+                    <a:blip r:embed="rId6"/>
+                    <a:stretch>
+                      <a:fillRect/>
+                    </a:stretch>
+                  </pic:blipFill>
+                  <pic:spPr>
+                    <a:xfrm>
+                      <a:off x="0" y="0"/>
+                      <a:ext cx="5940425" cy="2651125"/>
+                    </a:xfrm>
+                    <a:prstGeom prst="rect">
+                      <a:avLst/>
+                    </a:prstGeom>
+                  </pic:spPr>
+                </pic:pic>
+              </a:graphicData>
+            </a:graphic>
+          </wp:inline>
+        </w:drawing>
+      </w:r>
+    </w:p>
+    <w:p>
+      <w:pPr>
+        <w:jc w:val="center"/>
+        <w:rPr>
+          <w:rFonts w:ascii="Times New Roman" w:hAnsi="Times New Roman" w:cs="Times New Roman"/>
+          <w:sz w:val="28"/>
+          <w:szCs w:val="28"/>
+        </w:rPr>
+      </w:pPr>
+      <w:r>
+        <w:rPr>
+          <w:rFonts w:ascii="Times New Roman" w:hAnsi="Times New Roman" w:cs="Times New Roman"/>
+          <w:sz w:val="28"/>
+          <w:szCs w:val="28"/>
+        </w:rPr>
+        <w:t>Рисунок 2 – добавление нового пользователя</w:t>
+      </w:r>
+    </w:p>
+    <w:p>
+      <w:pPr>
+        <w:pStyle w:val="a3"/>
+        <w:numPr>
+          <w:ilvl w:val="0"/>
+          <w:numId w:val="1"/>
+        </w:numPr>
+        <w:rPr>
+          <w:rFonts w:ascii="Times New Roman" w:hAnsi="Times New Roman" w:cs="Times New Roman"/>
+          <w:sz w:val="28"/>
+          <w:szCs w:val="28"/>
+        </w:rPr>
+      </w:pPr>
+      <w:r>
+        <w:rPr>
+          <w:rFonts w:ascii="Times New Roman" w:hAnsi="Times New Roman" w:cs="Times New Roman"/>
+          <w:sz w:val="28"/>
+          <w:szCs w:val="28"/>
+        </w:rPr>
+        <w:t xml:space="preserve">Вывод на экран содержимое переменной </w:t>
+      </w:r>
+      <w:r>
+        <w:rPr>
+          <w:rFonts w:ascii="Times New Roman" w:hAnsi="Times New Roman" w:cs="Times New Roman"/>
+          <w:sz w:val="28"/>
+          <w:szCs w:val="28"/>
+          <w:lang w:val="en-US"/>
+        </w:rPr>
+        <w:t>HOME</w:t>
+      </w:r>
+      <w:r>
+        <w:rPr>
+          <w:rFonts w:ascii="Times New Roman" w:hAnsi="Times New Roman" w:cs="Times New Roman"/>
+          <w:sz w:val="28"/>
+          <w:szCs w:val="28"/>
+        </w:rPr>
+        <w:t xml:space="preserve"> (Рисунок 3).</w:t>
+      </w:r>
+    </w:p>
+    <w:p>
+      <w:pPr>
+        <w:jc w:val="center"/>
+        <w:rPr>
+          <w:rFonts w:ascii="Times New Roman" w:hAnsi="Times New Roman" w:cs="Times New Roman"/>
+          <w:sz w:val="28"/>
+          <w:szCs w:val="28"/>
+        </w:rPr>
+      </w:pPr>
+      <w:r>
+        <w:rPr>
+          <w:rFonts w:ascii="Times New Roman" w:hAnsi="Times New Roman" w:cs="Times New Roman"/>
+          <w:noProof/>
+          <w:sz w:val="28"/>
+          <w:szCs w:val="28"/>
+        </w:rPr>
+        <w:lastRenderedPageBreak/>
+        <w:drawing>
+          <wp:inline distT="0" distB="0" distL="0" distR="0" wp14:anchorId="45D3C8DF" wp14:editId="68CDEF06">
+            <wp:extent cx="2609850" cy="523875"/>
+            <wp:effectExtent l="0" t="0" r="0" b="9525"/>
+            <wp:docPr id="4" name="Рисунок 4"/>
+            <wp:cNvGraphicFramePr>
+              <a:graphicFrameLocks xmlns:a="http://schemas.openxmlformats.org/drawingml/2006/main" noChangeAspect="1"/>
+            </wp:cNvGraphicFramePr>
+            <a:graphic xmlns:a="http://schemas.openxmlformats.org/drawingml/2006/main">
+              <a:graphicData uri="http://schemas.openxmlformats.org/drawingml/2006/picture">
+                <pic:pic xmlns:pic="http://schemas.openxmlformats.org/drawingml/2006/picture">
+                  <pic:nvPicPr>
+                    <pic:cNvPr id="1" name=""/>
+                    <pic:cNvPicPr/>
+                  </pic:nvPicPr>
+                  <pic:blipFill>
+                    <a:blip r:embed="rId7"/>
+                    <a:stretch>
+                      <a:fillRect/>
+                    </a:stretch>
+                  </pic:blipFill>
+                  <pic:spPr>
+                    <a:xfrm>
+                      <a:off x="0" y="0"/>
+                      <a:ext cx="2609850" cy="523875"/>
+                    </a:xfrm>
+                    <a:prstGeom prst="rect">
+                      <a:avLst/>
+                    </a:prstGeom>
+                  </pic:spPr>
+                </pic:pic>
+              </a:graphicData>
+            </a:graphic>
+          </wp:inline>
+        </w:drawing>
+      </w:r>
+    </w:p>
+    <w:p>
+      <w:pPr>
+        <w:jc w:val="center"/>
+        <w:rPr>
+          <w:rFonts w:ascii="Times New Roman" w:hAnsi="Times New Roman" w:cs="Times New Roman"/>
+          <w:sz w:val="28"/>
+          <w:szCs w:val="28"/>
+          <w:lang w:val="en-US"/>
+        </w:rPr>
+      </w:pPr>
+      <w:r>
+        <w:rPr>
+          <w:rFonts w:ascii="Times New Roman" w:hAnsi="Times New Roman" w:cs="Times New Roman"/>
+          <w:sz w:val="28"/>
+          <w:szCs w:val="28"/>
+        </w:rPr>
+        <w:t xml:space="preserve">Рисунок 3 – Переменная </w:t>
+      </w:r>
+      <w:r>
+        <w:rPr>
+          <w:rFonts w:ascii="Times New Roman" w:hAnsi="Times New Roman" w:cs="Times New Roman"/>
+          <w:sz w:val="28"/>
+          <w:szCs w:val="28"/>
+          <w:lang w:val="en-US"/>
+        </w:rPr>
+        <w:t>HOME</w:t>
+      </w:r>
+    </w:p>
+    <w:p>
+      <w:pPr>
+        <w:pStyle w:val="a3"/>
+        <w:numPr>
+          <w:ilvl w:val="0"/>
+          <w:numId w:val="1"/>
+        </w:numPr>
+        <w:rPr>
+          <w:rFonts w:ascii="Times New Roman" w:hAnsi="Times New Roman" w:cs="Times New Roman"/>
+          <w:sz w:val="28"/>
+          <w:szCs w:val="28"/>
+        </w:rPr>
+      </w:pPr>
+      <w:r>
+        <w:rPr>
+          <w:rFonts w:ascii="Times New Roman" w:hAnsi="Times New Roman" w:cs="Times New Roman"/>
+          <w:sz w:val="28"/>
+          <w:szCs w:val="28"/>
+        </w:rPr>
+        <w:t>Для созданного пользователя заблокировать, разблокировать, сделать устаревшим пароль, удалить пароль (Рисунок 4).</w:t>
+      </w:r>
+    </w:p>
+    <w:p>
+      <w:pPr>
+        <w:jc w:val="center"/>
+        <w:rPr>
+          <w:rFonts w:ascii="Times New Roman" w:hAnsi="Times New Roman" w:cs="Times New Roman"/>
+          <w:sz w:val="28"/>
+          <w:szCs w:val="28"/>
+          <w:lang w:val="en-US"/>
+        </w:rPr>
+      </w:pPr>
+      <w:r>
+        <w:rPr>
+          <w:rFonts w:ascii="Times New Roman" w:hAnsi="Times New Roman" w:cs="Times New Roman"/>
+          <w:noProof/>
+          <w:sz w:val="28"/>
+          <w:szCs w:val="28"/>
+        </w:rPr>
+        <w:drawing>
+          <wp:inline distT="0" distB="0" distL="0" distR="0" wp14:anchorId="3FF509EE" wp14:editId="368ABA2A">
+            <wp:extent cx="3819525" cy="476250"/>
+            <wp:effectExtent l="0" t="0" r="9525" b="0"/>
+            <wp:docPr id="5" name="Рисунок 5"/>
+            <wp:cNvGraphicFramePr>
+              <a:graphicFrameLocks xmlns:a="http://schemas.openxmlformats.org/drawingml/2006/main" noChangeAspect="1"/>
+            </wp:cNvGraphicFramePr>
+            <a:graphic xmlns:a="http://schemas.openxmlformats.org/drawingml/2006/main">
+              <a:graphicData uri="http://schemas.openxmlformats.org/drawingml/2006/picture">
+                <pic:pic xmlns:pic="http://schemas.openxmlformats.org/drawingml/2006/picture">
+                  <pic:nvPicPr>
+                    <pic:cNvPr id="1" name=""/>
+                    <pic:cNvPicPr/>
+                  </pic:nvPicPr>
+                  <pic:blipFill>
+                    <a:blip r:embed="rId8"/>
+                    <a:stretch>
+                      <a:fillRect/>
+                    </a:stretch>
+                  </pic:blipFill>
+                  <pic:spPr>
+                    <a:xfrm>
+                      <a:off x="0" y="0"/>
+                      <a:ext cx="3819525" cy="476250"/>
+                    </a:xfrm>
+                    <a:prstGeom prst="rect">
+                      <a:avLst/>
+                    </a:prstGeom>
+                  </pic:spPr>
+                </pic:pic>
+              </a:graphicData>
+            </a:graphic>
+          </wp:inline>
+        </w:drawing>
+      </w:r>
+    </w:p>
+    <w:p>
+      <w:pPr>
+        <w:jc w:val="center"/>
+        <w:rPr>
+          <w:rFonts w:ascii="Times New Roman" w:hAnsi="Times New Roman" w:cs="Times New Roman"/>
+          <w:sz w:val="28"/>
+          <w:szCs w:val="28"/>
+          <w:lang w:val="en-US"/>
+        </w:rPr>
+      </w:pPr>
+      <w:r>
+        <w:rPr>
+          <w:rFonts w:ascii="Times New Roman" w:hAnsi="Times New Roman" w:cs="Times New Roman"/>
+          <w:noProof/>
+          <w:sz w:val="28"/>
+          <w:szCs w:val="28"/>
+        </w:rPr>
+        <w:drawing>
+          <wp:inline distT="0" distB="0" distL="0" distR="0" wp14:anchorId="55FE5292" wp14:editId="18B281E2">
+            <wp:extent cx="3790950" cy="323850"/>
+            <wp:effectExtent l="0" t="0" r="0" b="0"/>
+            <wp:docPr id="6" name="Рисунок 6"/>
+            <wp:cNvGraphicFramePr>
+              <a:graphicFrameLocks xmlns:a="http://schemas.openxmlformats.org/drawingml/2006/main" noChangeAspect="1"/>
+            </wp:cNvGraphicFramePr>
+            <a:graphic xmlns:a="http://schemas.openxmlformats.org/drawingml/2006/main">
+              <a:graphicData uri="http://schemas.openxmlformats.org/drawingml/2006/picture">
+                <pic:pic xmlns:pic="http://schemas.openxmlformats.org/drawingml/2006/picture">
+                  <pic:nvPicPr>
+                    <pic:cNvPr id="1" name=""/>
+                    <pic:cNvPicPr/>
+                  </pic:nvPicPr>
+                  <pic:blipFill>
+                    <a:blip r:embed="rId9"/>
+                    <a:stretch>
+                      <a:fillRect/>
+                    </a:stretch>
+                  </pic:blipFill>
+                  <pic:spPr>
+                    <a:xfrm>
+                      <a:off x="0" y="0"/>
+                      <a:ext cx="3790950" cy="323850"/>
+                    </a:xfrm>
+                    <a:prstGeom prst="rect">
+                      <a:avLst/>
+                    </a:prstGeom>
+                  </pic:spPr>
+                </pic:pic>
+              </a:graphicData>
+            </a:graphic>
+          </wp:inline>
+        </w:drawing>
+      </w:r>
+    </w:p>
+    <w:p>
+      <w:pPr>
+        <w:jc w:val="center"/>
+        <w:rPr>
+          <w:rFonts w:ascii="Times New Roman" w:hAnsi="Times New Roman" w:cs="Times New Roman"/>
+          <w:sz w:val="28"/>
+          <w:szCs w:val="28"/>
+          <w:lang w:val="en-US"/>
+        </w:rPr>
+      </w:pPr>
+      <w:r>
+        <w:rPr>
+          <w:rFonts w:ascii="Times New Roman" w:hAnsi="Times New Roman" w:cs="Times New Roman"/>
+          <w:noProof/>
+          <w:sz w:val="28"/>
+          <w:szCs w:val="28"/>
+        </w:rPr>
+        <w:drawing>
+          <wp:inline distT="0" distB="0" distL="0" distR="0" wp14:anchorId="145662AC" wp14:editId="51142891">
+            <wp:extent cx="3810000" cy="2171700"/>
+            <wp:effectExtent l="0" t="0" r="0" b="0"/>
+            <wp:docPr id="7" name="Рисунок 7"/>
+            <wp:cNvGraphicFramePr>
+              <a:graphicFrameLocks xmlns:a="http://schemas.openxmlformats.org/drawingml/2006/main" noChangeAspect="1"/>
+            </wp:cNvGraphicFramePr>
+            <a:graphic xmlns:a="http://schemas.openxmlformats.org/drawingml/2006/main">
+              <a:graphicData uri="http://schemas.openxmlformats.org/drawingml/2006/picture">
+                <pic:pic xmlns:pic="http://schemas.openxmlformats.org/drawingml/2006/picture">
+                  <pic:nvPicPr>
+                    <pic:cNvPr id="1" name=""/>
+                    <pic:cNvPicPr/>
+                  </pic:nvPicPr>
+                  <pic:blipFill>
+                    <a:blip r:embed="rId10"/>
+                    <a:stretch>
+                      <a:fillRect/>
+                    </a:stretch>
+                  </pic:blipFill>
+                  <pic:spPr>
+                    <a:xfrm>
+                      <a:off x="0" y="0"/>
+                      <a:ext cx="3810000" cy="2171700"/>
+                    </a:xfrm>
+                    <a:prstGeom prst="rect">
+                      <a:avLst/>
+                    </a:prstGeom>
+                  </pic:spPr>
+                </pic:pic>
+              </a:graphicData>
+            </a:graphic>
+          </wp:inline>
+        </w:drawing>
+      </w:r>
+    </w:p>
+    <w:p>
+      <w:pPr>
+        <w:jc w:val="center"/>
+        <w:rPr>
+          <w:rFonts w:ascii="Times New Roman" w:hAnsi="Times New Roman" w:cs="Times New Roman"/>
+          <w:sz w:val="28"/>
+          <w:szCs w:val="28"/>
+        </w:rPr>
+      </w:pPr>
+      <w:r>
+        <w:rPr>
+          <w:rFonts w:ascii="Times New Roman" w:hAnsi="Times New Roman" w:cs="Times New Roman"/>
+          <w:sz w:val="28"/>
+          <w:szCs w:val="28"/>
+        </w:rPr>
+        <w:t>Рисунок 4 – Действия с паролем</w:t>
+      </w:r>
+    </w:p>
+    <w:p>
+      <w:pPr>
+        <w:pStyle w:val="a3"/>
+        <w:numPr>
+          <w:ilvl w:val="0"/>
+          <w:numId w:val="1"/>
+        </w:numPr>
+        <w:rPr>
+          <w:rFonts w:ascii="Times New Roman" w:hAnsi="Times New Roman" w:cs="Times New Roman"/>
+          <w:sz w:val="28"/>
+          <w:szCs w:val="28"/>
+        </w:rPr>
+      </w:pPr>
+      <w:r>
+        <w:rPr>
+          <w:rFonts w:ascii="Times New Roman" w:hAnsi="Times New Roman" w:cs="Times New Roman"/>
+          <w:sz w:val="28"/>
+          <w:szCs w:val="28"/>
+        </w:rPr>
+        <w:t xml:space="preserve">Авторизация в консоли 2 от пользователя </w:t>
+      </w:r>
+      <w:r>
+        <w:rPr>
+          <w:rFonts w:ascii="Times New Roman" w:hAnsi="Times New Roman" w:cs="Times New Roman"/>
+          <w:sz w:val="28"/>
+          <w:szCs w:val="28"/>
+          <w:lang w:val="en-US"/>
+        </w:rPr>
+        <w:t>student</w:t>
+      </w:r>
+      <w:r>
+        <w:rPr>
+          <w:rFonts w:ascii="Times New Roman" w:hAnsi="Times New Roman" w:cs="Times New Roman"/>
+          <w:sz w:val="28"/>
+          <w:szCs w:val="28"/>
+        </w:rPr>
+        <w:t>_135 (Рисунок 5).</w:t>
+      </w:r>
+    </w:p>
+    <w:p>
+      <w:pPr>
+        <w:jc w:val="center"/>
+        <w:rPr>
+          <w:rFonts w:ascii="Times New Roman" w:hAnsi="Times New Roman" w:cs="Times New Roman"/>
+          <w:sz w:val="28"/>
+          <w:szCs w:val="28"/>
+        </w:rPr>
+      </w:pPr>
+      <w:r>
+        <w:rPr>
+          <w:rFonts w:ascii="Times New Roman" w:hAnsi="Times New Roman" w:cs="Times New Roman"/>
+          <w:noProof/>
+          <w:sz w:val="28"/>
+          <w:szCs w:val="28"/>
+        </w:rPr>
+        <w:lastRenderedPageBreak/>
+        <w:drawing>
+          <wp:inline distT="0" distB="0" distL="0" distR="0" wp14:anchorId="7B89C67B" wp14:editId="6F904BBA">
+            <wp:extent cx="5848350" cy="5753100"/>
+            <wp:effectExtent l="0" t="0" r="0" b="0"/>
+            <wp:docPr id="8" name="Рисунок 8"/>
+            <wp:cNvGraphicFramePr>
+              <a:graphicFrameLocks xmlns:a="http://schemas.openxmlformats.org/drawingml/2006/main" noChangeAspect="1"/>
+            </wp:cNvGraphicFramePr>
+            <a:graphic xmlns:a="http://schemas.openxmlformats.org/drawingml/2006/main">
+              <a:graphicData uri="http://schemas.openxmlformats.org/drawingml/2006/picture">
+                <pic:pic xmlns:pic="http://schemas.openxmlformats.org/drawingml/2006/picture">
+                  <pic:nvPicPr>
+                    <pic:cNvPr id="1" name=""/>
+                    <pic:cNvPicPr/>
+                  </pic:nvPicPr>
+                  <pic:blipFill>
+                    <a:blip r:embed="rId11"/>
+                    <a:stretch>
+                      <a:fillRect/>
+                    </a:stretch>
+                  </pic:blipFill>
+                  <pic:spPr>
+                    <a:xfrm>
+                      <a:off x="0" y="0"/>
+                      <a:ext cx="5848350" cy="5753100"/>
+                    </a:xfrm>
+                    <a:prstGeom prst="rect">
+                      <a:avLst/>
+                    </a:prstGeom>
+                  </pic:spPr>
+                </pic:pic>
+              </a:graphicData>
+            </a:graphic>
+          </wp:inline>
+        </w:drawing>
+      </w:r>
+    </w:p>
+    <w:p>
+      <w:pPr>
+        <w:jc w:val="center"/>
+        <w:rPr>
+          <w:rFonts w:ascii="Times New Roman" w:hAnsi="Times New Roman" w:cs="Times New Roman"/>
+          <w:sz w:val="28"/>
+          <w:szCs w:val="28"/>
+        </w:rPr>
+      </w:pPr>
+      <w:r>
+        <w:rPr>
+          <w:rFonts w:ascii="Times New Roman" w:hAnsi="Times New Roman" w:cs="Times New Roman"/>
+          <w:sz w:val="28"/>
+          <w:szCs w:val="28"/>
+        </w:rPr>
+        <w:t>Рисунок 5 – Авторизация в консоли второго пользователя</w:t>
+      </w:r>
+    </w:p>
+    <w:p>
+      <w:pPr>
+        <w:pStyle w:val="a3"/>
+        <w:numPr>
+          <w:ilvl w:val="0"/>
+          <w:numId w:val="1"/>
+        </w:numPr>
+        <w:rPr>
+          <w:rFonts w:ascii="Times New Roman" w:hAnsi="Times New Roman" w:cs="Times New Roman"/>
+          <w:sz w:val="28"/>
+          <w:szCs w:val="28"/>
+        </w:rPr>
+      </w:pPr>
+      <w:r>
+        <w:rPr>
+          <w:rFonts w:ascii="Times New Roman" w:hAnsi="Times New Roman" w:cs="Times New Roman"/>
+          <w:sz w:val="28"/>
+          <w:szCs w:val="28"/>
+        </w:rPr>
+        <w:t>Отправка сообщения другому пользователю (Рисунок 6-7).</w:t>
+      </w:r>
+    </w:p>
+    <w:p>
+      <w:pPr>
+        <w:jc w:val="center"/>
+        <w:rPr>
+          <w:rFonts w:ascii="Times New Roman" w:hAnsi="Times New Roman" w:cs="Times New Roman"/>
+          <w:sz w:val="28"/>
+          <w:szCs w:val="28"/>
+        </w:rPr>
+      </w:pPr>
+      <w:r>
+        <w:rPr>
+          <w:rFonts w:ascii="Times New Roman" w:hAnsi="Times New Roman" w:cs="Times New Roman"/>
+          <w:noProof/>
+          <w:sz w:val="28"/>
+          <w:szCs w:val="28"/>
+        </w:rPr>
+        <w:drawing>
+          <wp:inline distT="0" distB="0" distL="0" distR="0" wp14:anchorId="23019F27" wp14:editId="104364AD">
+            <wp:extent cx="4171950" cy="809625"/>
+            <wp:effectExtent l="0" t="0" r="0" b="9525"/>
+            <wp:docPr id="9" name="Рисунок 9"/>
+            <wp:cNvGraphicFramePr>
+              <a:graphicFrameLocks xmlns:a="http://schemas.openxmlformats.org/drawingml/2006/main" noChangeAspect="1"/>
+            </wp:cNvGraphicFramePr>
+            <a:graphic xmlns:a="http://schemas.openxmlformats.org/drawingml/2006/main">
+              <a:graphicData uri="http://schemas.openxmlformats.org/drawingml/2006/picture">
+                <pic:pic xmlns:pic="http://schemas.openxmlformats.org/drawingml/2006/picture">
+                  <pic:nvPicPr>
+                    <pic:cNvPr id="1" name=""/>
+                    <pic:cNvPicPr/>
+                  </pic:nvPicPr>
+                  <pic:blipFill>
+                    <a:blip r:embed="rId12"/>
+                    <a:stretch>
+                      <a:fillRect/>
+                    </a:stretch>
+                  </pic:blipFill>
+                  <pic:spPr>
+                    <a:xfrm>
+                      <a:off x="0" y="0"/>
+                      <a:ext cx="4171950" cy="809625"/>
+                    </a:xfrm>
+                    <a:prstGeom prst="rect">
+                      <a:avLst/>
+                    </a:prstGeom>
+                  </pic:spPr>
+                </pic:pic>
+              </a:graphicData>
+            </a:graphic>
+          </wp:inline>
+        </w:drawing>
+      </w:r>
+    </w:p>
+    <w:p>
+      <w:pPr>
+        <w:jc w:val="center"/>
+        <w:rPr>
+          <w:rFonts w:ascii="Times New Roman" w:hAnsi="Times New Roman" w:cs="Times New Roman"/>
+          <w:sz w:val="28"/>
+          <w:szCs w:val="28"/>
+        </w:rPr>
+      </w:pPr>
+      <w:r>
+        <w:rPr>
+          <w:rFonts w:ascii="Times New Roman" w:hAnsi="Times New Roman" w:cs="Times New Roman"/>
+          <w:sz w:val="28"/>
+          <w:szCs w:val="28"/>
+        </w:rPr>
+        <w:t>Рисунок 6 – Отправка сообщения</w:t>
+      </w:r>
+    </w:p>
+    <w:p>
+      <w:pPr>
+        <w:jc w:val="center"/>
+        <w:rPr>
+          <w:rFonts w:ascii="Times New Roman" w:hAnsi="Times New Roman" w:cs="Times New Roman"/>
+          <w:sz w:val="28"/>
+          <w:szCs w:val="28"/>
+        </w:rPr>
+      </w:pPr>
+      <w:r>
+        <w:rPr>
+          <w:rFonts w:ascii="Times New Roman" w:hAnsi="Times New Roman" w:cs="Times New Roman"/>
+          <w:noProof/>
+          <w:sz w:val="28"/>
+          <w:szCs w:val="28"/>
+        </w:rPr>
+        <w:drawing>
+          <wp:inline distT="0" distB="0" distL="0" distR="0" wp14:anchorId="78DDF119" wp14:editId="75773EF2">
+            <wp:extent cx="4248150" cy="676275"/>
+            <wp:effectExtent l="0" t="0" r="0" b="9525"/>
+            <wp:docPr id="10" name="Рисунок 10"/>
+            <wp:cNvGraphicFramePr>
+              <a:graphicFrameLocks xmlns:a="http://schemas.openxmlformats.org/drawingml/2006/main" noChangeAspect="1"/>
+            </wp:cNvGraphicFramePr>
+            <a:graphic xmlns:a="http://schemas.openxmlformats.org/drawingml/2006/main">
+              <a:graphicData uri="http://schemas.openxmlformats.org/drawingml/2006/picture">
+                <pic:pic xmlns:pic="http://schemas.openxmlformats.org/drawingml/2006/picture">
+                  <pic:nvPicPr>
+                    <pic:cNvPr id="1" name=""/>
+                    <pic:cNvPicPr/>
+                  </pic:nvPicPr>
+                  <pic:blipFill>
+                    <a:blip r:embed="rId13"/>
+                    <a:stretch>
+                      <a:fillRect/>
+                    </a:stretch>
+                  </pic:blipFill>
+                  <pic:spPr>
+                    <a:xfrm>
+                      <a:off x="0" y="0"/>
+                      <a:ext cx="4248150" cy="676275"/>
+                    </a:xfrm>
+                    <a:prstGeom prst="rect">
+                      <a:avLst/>
+                    </a:prstGeom>
+                  </pic:spPr>
+                </pic:pic>
+              </a:graphicData>
+            </a:graphic>
+          </wp:inline>
+        </w:drawing>
+      </w:r>
+    </w:p>
+    <w:p>
+      <w:pPr>
+        <w:jc w:val="center"/>
+        <w:rPr>
+          <w:rFonts w:ascii="Times New Roman" w:hAnsi="Times New Roman" w:cs="Times New Roman"/>
+          <w:sz w:val="28"/>
+          <w:szCs w:val="28"/>
+        </w:rPr>
+      </w:pPr>
+      <w:r>
+        <w:rPr>
+          <w:rFonts w:ascii="Times New Roman" w:hAnsi="Times New Roman" w:cs="Times New Roman"/>
+          <w:sz w:val="28"/>
+          <w:szCs w:val="28"/>
+        </w:rPr>
+        <w:t>Рисунок 7 – Получения сообщения</w:t>
+      </w:r>
+    </w:p>
+    <w:p>
+      <w:pPr>
+        <w:pStyle w:val="a3"/>
+        <w:numPr>
+          <w:ilvl w:val="0"/>
+          <w:numId w:val="1"/>
+        </w:numPr>
+        <w:rPr>
+          <w:rFonts w:ascii="Times New Roman" w:hAnsi="Times New Roman" w:cs="Times New Roman"/>
+          <w:sz w:val="28"/>
+          <w:szCs w:val="28"/>
+        </w:rPr>
+      </w:pPr>
+      <w:r>
+        <w:rPr>
+          <w:rFonts w:ascii="Times New Roman" w:hAnsi="Times New Roman" w:cs="Times New Roman"/>
+          <w:sz w:val="28"/>
+          <w:szCs w:val="28"/>
+        </w:rPr>
+        <w:t>Информация о состоянии учетной записи (Рисунок 8).</w:t>
+      </w:r>
+    </w:p>
+    <w:p>
+      <w:pPr>
+        <w:jc w:val="center"/>
+        <w:rPr>
+          <w:rFonts w:ascii="Times New Roman" w:hAnsi="Times New Roman" w:cs="Times New Roman"/>
+          <w:sz w:val="28"/>
+          <w:szCs w:val="28"/>
+        </w:rPr>
+      </w:pPr>
+      <w:r>
+        <w:rPr>
+          <w:rFonts w:ascii="Times New Roman" w:hAnsi="Times New Roman" w:cs="Times New Roman"/>
+          <w:noProof/>
+          <w:sz w:val="28"/>
+          <w:szCs w:val="28"/>
+        </w:rPr>
+        <w:lastRenderedPageBreak/>
+        <w:drawing>
+          <wp:inline distT="0" distB="0" distL="0" distR="0" wp14:anchorId="4D533C62" wp14:editId="638EEAE6">
+            <wp:extent cx="5940425" cy="4420870"/>
+            <wp:effectExtent l="0" t="0" r="3175" b="0"/>
+            <wp:docPr id="11" name="Рисунок 11"/>
+            <wp:cNvGraphicFramePr>
+              <a:graphicFrameLocks xmlns:a="http://schemas.openxmlformats.org/drawingml/2006/main" noChangeAspect="1"/>
+            </wp:cNvGraphicFramePr>
+            <a:graphic xmlns:a="http://schemas.openxmlformats.org/drawingml/2006/main">
+              <a:graphicData uri="http://schemas.openxmlformats.org/drawingml/2006/picture">
+                <pic:pic xmlns:pic="http://schemas.openxmlformats.org/drawingml/2006/picture">
+                  <pic:nvPicPr>
+                    <pic:cNvPr id="1" name=""/>
+                    <pic:cNvPicPr/>
+                  </pic:nvPicPr>
+                  <pic:blipFill>
+                    <a:blip r:embed="rId14"/>
+                    <a:stretch>
+                      <a:fillRect/>
+                    </a:stretch>
+                  </pic:blipFill>
+                  <pic:spPr>
+                    <a:xfrm>
+                      <a:off x="0" y="0"/>
+                      <a:ext cx="5940425" cy="4420870"/>
+                    </a:xfrm>
+                    <a:prstGeom prst="rect">
+                      <a:avLst/>
+                    </a:prstGeom>
+                  </pic:spPr>
+                </pic:pic>
+              </a:graphicData>
+            </a:graphic>
+          </wp:inline>
+        </w:drawing>
+      </w:r>
+    </w:p>
+    <w:p>
+      <w:pPr>
+        <w:jc w:val="center"/>
+        <w:rPr>
+          <w:rFonts w:ascii="Times New Roman" w:hAnsi="Times New Roman" w:cs="Times New Roman"/>
+          <w:sz w:val="28"/>
+          <w:szCs w:val="28"/>
+        </w:rPr>
+      </w:pPr>
+      <w:r>
+        <w:rPr>
+          <w:rFonts w:ascii="Times New Roman" w:hAnsi="Times New Roman" w:cs="Times New Roman"/>
+          <w:sz w:val="28"/>
+          <w:szCs w:val="28"/>
+        </w:rPr>
+        <w:t>Рисунок 8 – Состояние учетной записи</w:t>
+      </w:r>
+    </w:p>
+    <w:p>
+      <w:pPr>
+        <w:pStyle w:val="a3"/>
+        <w:numPr>
+          <w:ilvl w:val="1"/>
+          <w:numId w:val="1"/>
+        </w:numPr>
+        <w:rPr>
+          <w:rFonts w:ascii="Times New Roman" w:hAnsi="Times New Roman" w:cs="Times New Roman"/>
+          <w:sz w:val="28"/>
+          <w:szCs w:val="28"/>
+        </w:rPr>
+      </w:pPr>
+      <w:r>
+        <w:rPr>
+          <w:rFonts w:ascii="Times New Roman" w:hAnsi="Times New Roman" w:cs="Times New Roman"/>
+          <w:sz w:val="28"/>
+          <w:szCs w:val="28"/>
+        </w:rPr>
+        <w:t>Имя пользователя</w:t>
+      </w:r>
+    </w:p>
+    <w:p>
+      <w:pPr>
+        <w:pStyle w:val="a3"/>
+        <w:numPr>
+          <w:ilvl w:val="1"/>
+          <w:numId w:val="1"/>
+        </w:numPr>
+        <w:rPr>
+          <w:rFonts w:ascii="Times New Roman" w:hAnsi="Times New Roman" w:cs="Times New Roman"/>
+          <w:sz w:val="28"/>
+          <w:szCs w:val="28"/>
+        </w:rPr>
+      </w:pPr>
+      <w:r>
+        <w:rPr>
+          <w:rFonts w:ascii="Times New Roman" w:hAnsi="Times New Roman" w:cs="Times New Roman"/>
+          <w:sz w:val="28"/>
+          <w:szCs w:val="28"/>
+        </w:rPr>
+        <w:t>Зашифрованный пароль.</w:t>
+      </w:r>
+    </w:p>
+    <w:p>
+      <w:pPr>
+        <w:pStyle w:val="a3"/>
+        <w:numPr>
+          <w:ilvl w:val="1"/>
+          <w:numId w:val="1"/>
+        </w:numPr>
+        <w:rPr>
+          <w:rFonts w:ascii="Times New Roman" w:hAnsi="Times New Roman" w:cs="Times New Roman"/>
+          <w:sz w:val="28"/>
+          <w:szCs w:val="28"/>
+        </w:rPr>
+      </w:pPr>
+      <w:r>
+        <w:rPr>
+          <w:rFonts w:ascii="Times New Roman" w:hAnsi="Times New Roman" w:cs="Times New Roman"/>
+          <w:sz w:val="28"/>
+          <w:szCs w:val="28"/>
+        </w:rPr>
+        <w:t>Идентификационный номер пользователя</w:t>
+      </w:r>
+    </w:p>
+    <w:p>
+      <w:pPr>
+        <w:pStyle w:val="a3"/>
+        <w:numPr>
+          <w:ilvl w:val="1"/>
+          <w:numId w:val="1"/>
+        </w:numPr>
+        <w:rPr>
+          <w:rFonts w:ascii="Times New Roman" w:hAnsi="Times New Roman" w:cs="Times New Roman"/>
+          <w:sz w:val="28"/>
+          <w:szCs w:val="28"/>
+        </w:rPr>
+      </w:pPr>
+      <w:r>
+        <w:rPr>
+          <w:rFonts w:ascii="Times New Roman" w:hAnsi="Times New Roman" w:cs="Times New Roman"/>
+          <w:sz w:val="28"/>
+          <w:szCs w:val="28"/>
+        </w:rPr>
+        <w:t>Идентификационный номер группы пользователя</w:t>
+      </w:r>
+    </w:p>
+    <w:p>
+      <w:pPr>
+        <w:pStyle w:val="a3"/>
+        <w:numPr>
+          <w:ilvl w:val="1"/>
+          <w:numId w:val="1"/>
+        </w:numPr>
+        <w:rPr>
+          <w:rFonts w:ascii="Times New Roman" w:hAnsi="Times New Roman" w:cs="Times New Roman"/>
+          <w:sz w:val="28"/>
+          <w:szCs w:val="28"/>
+        </w:rPr>
+      </w:pPr>
+      <w:r>
+        <w:rPr>
+          <w:rFonts w:ascii="Times New Roman" w:hAnsi="Times New Roman" w:cs="Times New Roman"/>
+          <w:sz w:val="28"/>
+          <w:szCs w:val="28"/>
+        </w:rPr>
+        <w:t>Полное имя пользователя</w:t>
+      </w:r>
+    </w:p>
+    <w:p>
+      <w:pPr>
+        <w:pStyle w:val="a3"/>
+        <w:numPr>
+          <w:ilvl w:val="1"/>
+          <w:numId w:val="1"/>
+        </w:numPr>
+        <w:rPr>
+          <w:rFonts w:ascii="Times New Roman" w:hAnsi="Times New Roman" w:cs="Times New Roman"/>
+          <w:sz w:val="28"/>
+          <w:szCs w:val="28"/>
+        </w:rPr>
+      </w:pPr>
+      <w:r>
+        <w:rPr>
+          <w:rFonts w:ascii="Times New Roman" w:hAnsi="Times New Roman" w:cs="Times New Roman"/>
+          <w:sz w:val="28"/>
+          <w:szCs w:val="28"/>
+        </w:rPr>
+        <w:t>Домашний каталог пользователя.</w:t>
+      </w:r>
+    </w:p>
+    <w:p>
+      <w:pPr>
+        <w:pStyle w:val="a3"/>
+        <w:numPr>
+          <w:ilvl w:val="1"/>
+          <w:numId w:val="1"/>
+        </w:numPr>
+        <w:rPr>
+          <w:rFonts w:ascii="Times New Roman" w:hAnsi="Times New Roman" w:cs="Times New Roman"/>
+          <w:sz w:val="28"/>
+          <w:szCs w:val="28"/>
+        </w:rPr>
+      </w:pPr>
+      <w:r>
+        <w:rPr>
+          <w:rFonts w:ascii="Times New Roman" w:hAnsi="Times New Roman" w:cs="Times New Roman"/>
+          <w:sz w:val="28"/>
+          <w:szCs w:val="28"/>
+        </w:rPr>
+        <w:t>Оболочка входа.</w:t>
+      </w:r>
+    </w:p>
+    <w:p>
+      <w:pPr>
+        <w:pStyle w:val="a3"/>
+        <w:numPr>
+          <w:ilvl w:val="0"/>
+          <w:numId w:val="1"/>
+        </w:numPr>
+        <w:rPr>
+          <w:rFonts w:ascii="Times New Roman" w:hAnsi="Times New Roman" w:cs="Times New Roman"/>
+          <w:sz w:val="28"/>
+          <w:szCs w:val="28"/>
+        </w:rPr>
+      </w:pPr>
+      <w:r>
+        <w:rPr>
+          <w:rFonts w:ascii="Times New Roman" w:hAnsi="Times New Roman" w:cs="Times New Roman"/>
+          <w:sz w:val="28"/>
+          <w:szCs w:val="28"/>
+        </w:rPr>
+        <w:t xml:space="preserve">Создание новой группы и добавление пользователя </w:t>
+      </w:r>
+      <w:r>
+        <w:rPr>
+          <w:rFonts w:ascii="Times New Roman" w:hAnsi="Times New Roman" w:cs="Times New Roman"/>
+          <w:sz w:val="28"/>
+          <w:szCs w:val="28"/>
+          <w:lang w:val="en-US"/>
+        </w:rPr>
+        <w:t>student</w:t>
+      </w:r>
+      <w:r>
+        <w:rPr>
+          <w:rFonts w:ascii="Times New Roman" w:hAnsi="Times New Roman" w:cs="Times New Roman"/>
+          <w:sz w:val="28"/>
+          <w:szCs w:val="28"/>
+        </w:rPr>
+        <w:t>_135 (</w:t>
+      </w:r>
+      <w:r>
+        <w:rPr>
+          <w:rFonts w:ascii="Times New Roman" w:hAnsi="Times New Roman" w:cs="Times New Roman"/>
+          <w:sz w:val="28"/>
+          <w:szCs w:val="28"/>
+        </w:rPr>
+        <w:t>р</w:t>
+      </w:r>
+      <w:r>
+        <w:rPr>
+          <w:rFonts w:ascii="Times New Roman" w:hAnsi="Times New Roman" w:cs="Times New Roman"/>
+          <w:sz w:val="28"/>
+          <w:szCs w:val="28"/>
+        </w:rPr>
+        <w:t>исунок 9).</w:t>
+      </w:r>
+    </w:p>
+    <w:p>
+      <w:pPr>
+        <w:jc w:val="center"/>
+        <w:rPr>
+          <w:rFonts w:ascii="Times New Roman" w:hAnsi="Times New Roman" w:cs="Times New Roman"/>
+          <w:sz w:val="28"/>
+          <w:szCs w:val="28"/>
+        </w:rPr>
+      </w:pPr>
+      <w:r>
+        <w:rPr>
+          <w:rFonts w:ascii="Times New Roman" w:hAnsi="Times New Roman" w:cs="Times New Roman"/>
+          <w:noProof/>
+          <w:sz w:val="28"/>
+          <w:szCs w:val="28"/>
+        </w:rPr>
+        <w:drawing>
+          <wp:inline distT="0" distB="0" distL="0" distR="0" wp14:anchorId="0090F3F5" wp14:editId="53EB9EF9">
+            <wp:extent cx="4581525" cy="1457325"/>
+            <wp:effectExtent l="0" t="0" r="9525" b="9525"/>
+            <wp:docPr id="12" name="Рисунок 12"/>
+            <wp:cNvGraphicFramePr>
+              <a:graphicFrameLocks xmlns:a="http://schemas.openxmlformats.org/drawingml/2006/main" noChangeAspect="1"/>
+            </wp:cNvGraphicFramePr>
+            <a:graphic xmlns:a="http://schemas.openxmlformats.org/drawingml/2006/main">
+              <a:graphicData uri="http://schemas.openxmlformats.org/drawingml/2006/picture">
+                <pic:pic xmlns:pic="http://schemas.openxmlformats.org/drawingml/2006/picture">
+                  <pic:nvPicPr>
+                    <pic:cNvPr id="1" name=""/>
+                    <pic:cNvPicPr/>
+                  </pic:nvPicPr>
+                  <pic:blipFill>
+                    <a:blip r:embed="rId15"/>
+                    <a:stretch>
+                      <a:fillRect/>
+                    </a:stretch>
+                  </pic:blipFill>
+                  <pic:spPr>
+                    <a:xfrm>
+                      <a:off x="0" y="0"/>
+                      <a:ext cx="4581525" cy="1457325"/>
+                    </a:xfrm>
+                    <a:prstGeom prst="rect">
+                      <a:avLst/>
+                    </a:prstGeom>
+                  </pic:spPr>
+                </pic:pic>
+              </a:graphicData>
+            </a:graphic>
+          </wp:inline>
+        </w:drawing>
+      </w:r>
+    </w:p>
+    <w:p>
+      <w:pPr>
+        <w:jc w:val="center"/>
+        <w:rPr>
+          <w:rFonts w:ascii="Times New Roman" w:hAnsi="Times New Roman" w:cs="Times New Roman"/>
+          <w:sz w:val="28"/>
+          <w:szCs w:val="28"/>
+        </w:rPr>
+      </w:pPr>
+      <w:r>
+        <w:rPr>
+          <w:rFonts w:ascii="Times New Roman" w:hAnsi="Times New Roman" w:cs="Times New Roman"/>
+          <w:sz w:val="28"/>
+          <w:szCs w:val="28"/>
+        </w:rPr>
+        <w:t>Рисунок 9 – Создание группы и добавление в нее пользователя</w:t>
+      </w:r>
+    </w:p>
+    <w:p>
+      <w:pPr>
+        <w:pStyle w:val="a3"/>
+        <w:numPr>
+          <w:ilvl w:val="0"/>
+          <w:numId w:val="1"/>
+        </w:numPr>
+        <w:rPr>
+          <w:rFonts w:ascii="Times New Roman" w:hAnsi="Times New Roman" w:cs="Times New Roman"/>
+          <w:sz w:val="28"/>
+          <w:szCs w:val="28"/>
+        </w:rPr>
+      </w:pPr>
+      <w:r>
+        <w:rPr>
+          <w:rFonts w:ascii="Times New Roman" w:hAnsi="Times New Roman" w:cs="Times New Roman"/>
+          <w:sz w:val="28"/>
+          <w:szCs w:val="28"/>
+        </w:rPr>
+        <w:lastRenderedPageBreak/>
+        <w:t xml:space="preserve">Создание системной группы с именем </w:t>
+      </w:r>
+      <w:r>
+        <w:rPr>
+          <w:rFonts w:ascii="Times New Roman" w:hAnsi="Times New Roman" w:cs="Times New Roman"/>
+          <w:sz w:val="28"/>
+          <w:szCs w:val="28"/>
+          <w:lang w:val="en-US"/>
+        </w:rPr>
+        <w:t>system</w:t>
+      </w:r>
+      <w:r>
+        <w:rPr>
+          <w:rFonts w:ascii="Times New Roman" w:hAnsi="Times New Roman" w:cs="Times New Roman"/>
+          <w:sz w:val="28"/>
+          <w:szCs w:val="28"/>
+        </w:rPr>
+        <w:t>_</w:t>
+      </w:r>
+      <w:r>
+        <w:rPr>
+          <w:rFonts w:ascii="Times New Roman" w:hAnsi="Times New Roman" w:cs="Times New Roman"/>
+          <w:sz w:val="28"/>
+          <w:szCs w:val="28"/>
+          <w:lang w:val="en-US"/>
+        </w:rPr>
+        <w:t>group</w:t>
+      </w:r>
+      <w:r>
+        <w:rPr>
+          <w:rFonts w:ascii="Times New Roman" w:hAnsi="Times New Roman" w:cs="Times New Roman"/>
+          <w:sz w:val="28"/>
+          <w:szCs w:val="28"/>
+        </w:rPr>
+        <w:t>_135 и удалить ее (</w:t>
+      </w:r>
+      <w:r>
+        <w:rPr>
+          <w:rFonts w:ascii="Times New Roman" w:hAnsi="Times New Roman" w:cs="Times New Roman"/>
+          <w:sz w:val="28"/>
+          <w:szCs w:val="28"/>
+        </w:rPr>
+        <w:t>р</w:t>
+      </w:r>
+      <w:r>
+        <w:rPr>
+          <w:rFonts w:ascii="Times New Roman" w:hAnsi="Times New Roman" w:cs="Times New Roman"/>
+          <w:sz w:val="28"/>
+          <w:szCs w:val="28"/>
+        </w:rPr>
+        <w:t>исунок 10).</w:t>
+      </w:r>
+    </w:p>
+    <w:p>
+      <w:pPr>
+        <w:jc w:val="center"/>
+        <w:rPr>
+          <w:rFonts w:ascii="Times New Roman" w:hAnsi="Times New Roman" w:cs="Times New Roman"/>
+          <w:sz w:val="28"/>
+          <w:szCs w:val="28"/>
+        </w:rPr>
+      </w:pPr>
+      <w:r>
+        <w:rPr>
+          <w:rFonts w:ascii="Times New Roman" w:hAnsi="Times New Roman" w:cs="Times New Roman"/>
+          <w:noProof/>
+          <w:sz w:val="28"/>
+          <w:szCs w:val="28"/>
+        </w:rPr>
+        <w:drawing>
+          <wp:inline distT="0" distB="0" distL="0" distR="0" wp14:anchorId="1D99DDE6" wp14:editId="32E2856A">
+            <wp:extent cx="4829175" cy="1104900"/>
+            <wp:effectExtent l="0" t="0" r="9525" b="0"/>
+            <wp:docPr id="13" name="Рисунок 13"/>
+            <wp:cNvGraphicFramePr>
+              <a:graphicFrameLocks xmlns:a="http://schemas.openxmlformats.org/drawingml/2006/main" noChangeAspect="1"/>
+            </wp:cNvGraphicFramePr>
+            <a:graphic xmlns:a="http://schemas.openxmlformats.org/drawingml/2006/main">
+              <a:graphicData uri="http://schemas.openxmlformats.org/drawingml/2006/picture">
+                <pic:pic xmlns:pic="http://schemas.openxmlformats.org/drawingml/2006/picture">
+                  <pic:nvPicPr>
+                    <pic:cNvPr id="1" name=""/>
+                    <pic:cNvPicPr/>
+                  </pic:nvPicPr>
+                  <pic:blipFill>
+                    <a:blip r:embed="rId16"/>
+                    <a:stretch>
+                      <a:fillRect/>
+                    </a:stretch>
+                  </pic:blipFill>
+                  <pic:spPr>
+                    <a:xfrm>
+                      <a:off x="0" y="0"/>
+                      <a:ext cx="4829175" cy="1104900"/>
+                    </a:xfrm>
+                    <a:prstGeom prst="rect">
+                      <a:avLst/>
+                    </a:prstGeom>
+                  </pic:spPr>
+                </pic:pic>
+              </a:graphicData>
+            </a:graphic>
+          </wp:inline>
+        </w:drawing>
+      </w:r>
+    </w:p>
+    <w:p>
+      <w:pPr>
+        <w:jc w:val="center"/>
+        <w:rPr>
+          <w:rFonts w:ascii="Times New Roman" w:hAnsi="Times New Roman" w:cs="Times New Roman"/>
+          <w:sz w:val="28"/>
+          <w:szCs w:val="28"/>
+        </w:rPr>
+      </w:pPr>
+      <w:r>
+        <w:rPr>
+          <w:rFonts w:ascii="Times New Roman" w:hAnsi="Times New Roman" w:cs="Times New Roman"/>
+          <w:sz w:val="28"/>
+          <w:szCs w:val="28"/>
+        </w:rPr>
+        <w:t>Рисунок 10 – Создание и удаление системной группы</w:t>
+      </w:r>
+    </w:p>
+    <w:p>
+      <w:pPr>
+        <w:pStyle w:val="a3"/>
+        <w:numPr>
+          <w:ilvl w:val="0"/>
+          <w:numId w:val="1"/>
+        </w:numPr>
+        <w:rPr>
+          <w:rFonts w:ascii="Times New Roman" w:hAnsi="Times New Roman" w:cs="Times New Roman"/>
+          <w:sz w:val="28"/>
+          <w:szCs w:val="28"/>
+        </w:rPr>
+      </w:pPr>
+      <w:r>
+        <w:rPr>
+          <w:rFonts w:ascii="Times New Roman" w:hAnsi="Times New Roman" w:cs="Times New Roman"/>
+          <w:sz w:val="28"/>
+          <w:szCs w:val="28"/>
+        </w:rPr>
+        <w:t xml:space="preserve">Вывести информацию о группах пользователя и его </w:t>
+      </w:r>
+      <w:r>
+        <w:rPr>
+          <w:rFonts w:ascii="Times New Roman" w:hAnsi="Times New Roman" w:cs="Times New Roman"/>
+          <w:sz w:val="28"/>
+          <w:szCs w:val="28"/>
+          <w:lang w:val="en-US"/>
+        </w:rPr>
+        <w:t>UID</w:t>
+      </w:r>
+      <w:r>
+        <w:rPr>
+          <w:rFonts w:ascii="Times New Roman" w:hAnsi="Times New Roman" w:cs="Times New Roman"/>
+          <w:sz w:val="28"/>
+          <w:szCs w:val="28"/>
+        </w:rPr>
+        <w:t xml:space="preserve"> (рисунок 11).</w:t>
+      </w:r>
+    </w:p>
+    <w:p>
+      <w:pPr>
+        <w:jc w:val="center"/>
+        <w:rPr>
+          <w:rFonts w:ascii="Times New Roman" w:hAnsi="Times New Roman" w:cs="Times New Roman"/>
+          <w:sz w:val="28"/>
+          <w:szCs w:val="28"/>
+        </w:rPr>
+      </w:pPr>
+      <w:r>
+        <w:rPr>
+          <w:rFonts w:ascii="Times New Roman" w:hAnsi="Times New Roman" w:cs="Times New Roman"/>
+          <w:noProof/>
+          <w:sz w:val="28"/>
+          <w:szCs w:val="28"/>
+        </w:rPr>
+        <w:drawing>
+          <wp:inline distT="0" distB="0" distL="0" distR="0" wp14:anchorId="3B660CEE" wp14:editId="550ACE8A">
+            <wp:extent cx="4257675" cy="1095375"/>
+            <wp:effectExtent l="0" t="0" r="9525" b="9525"/>
+            <wp:docPr id="14" name="Рисунок 14"/>
+            <wp:cNvGraphicFramePr>
+              <a:graphicFrameLocks xmlns:a="http://schemas.openxmlformats.org/drawingml/2006/main" noChangeAspect="1"/>
+            </wp:cNvGraphicFramePr>
+            <a:graphic xmlns:a="http://schemas.openxmlformats.org/drawingml/2006/main">
+              <a:graphicData uri="http://schemas.openxmlformats.org/drawingml/2006/picture">
+                <pic:pic xmlns:pic="http://schemas.openxmlformats.org/drawingml/2006/picture">
+                  <pic:nvPicPr>
+                    <pic:cNvPr id="1" name=""/>
+                    <pic:cNvPicPr/>
+                  </pic:nvPicPr>
+                  <pic:blipFill>
+                    <a:blip r:embed="rId17"/>
+                    <a:stretch>
+                      <a:fillRect/>
+                    </a:stretch>
+                  </pic:blipFill>
+                  <pic:spPr>
+                    <a:xfrm>
+                      <a:off x="0" y="0"/>
+                      <a:ext cx="4257675" cy="1095375"/>
+                    </a:xfrm>
+                    <a:prstGeom prst="rect">
+                      <a:avLst/>
+                    </a:prstGeom>
+                  </pic:spPr>
+                </pic:pic>
+              </a:graphicData>
+            </a:graphic>
+          </wp:inline>
+        </w:drawing>
+      </w:r>
+    </w:p>
+    <w:p>
+      <w:pPr>
+        <w:jc w:val="center"/>
+        <w:rPr>
+          <w:rFonts w:ascii="Times New Roman" w:hAnsi="Times New Roman" w:cs="Times New Roman"/>
+          <w:sz w:val="28"/>
+          <w:szCs w:val="28"/>
+        </w:rPr>
+      </w:pPr>
+      <w:r>
+        <w:rPr>
+          <w:rFonts w:ascii="Times New Roman" w:hAnsi="Times New Roman" w:cs="Times New Roman"/>
+          <w:sz w:val="28"/>
+          <w:szCs w:val="28"/>
+        </w:rPr>
+        <w:t xml:space="preserve">Рисунок 11 – информация о группах пользователя и его </w:t>
+      </w:r>
+      <w:r>
+        <w:rPr>
+          <w:rFonts w:ascii="Times New Roman" w:hAnsi="Times New Roman" w:cs="Times New Roman"/>
+          <w:sz w:val="28"/>
+          <w:szCs w:val="28"/>
+          <w:lang w:val="en-US"/>
+        </w:rPr>
+        <w:t>UID</w:t>
+      </w:r>
+    </w:p>
+    <w:p>
+      <w:pPr>
+        <w:pStyle w:val="a3"/>
+        <w:numPr>
+          <w:ilvl w:val="0"/>
+          <w:numId w:val="1"/>
+        </w:numPr>
+        <w:rPr>
+          <w:rFonts w:ascii="Times New Roman" w:hAnsi="Times New Roman" w:cs="Times New Roman"/>
+          <w:sz w:val="28"/>
+          <w:szCs w:val="28"/>
+        </w:rPr>
+      </w:pPr>
+      <w:r>
+        <w:rPr>
+          <w:rFonts w:ascii="Times New Roman" w:hAnsi="Times New Roman" w:cs="Times New Roman"/>
+          <w:sz w:val="28"/>
+          <w:szCs w:val="28"/>
+        </w:rPr>
+        <w:t xml:space="preserve">Удаление пользователя </w:t>
+      </w:r>
+      <w:r>
+        <w:rPr>
+          <w:rFonts w:ascii="Times New Roman" w:hAnsi="Times New Roman" w:cs="Times New Roman"/>
+          <w:sz w:val="28"/>
+          <w:szCs w:val="28"/>
+          <w:lang w:val="en-US"/>
+        </w:rPr>
+        <w:t>student_135 (</w:t>
+      </w:r>
+      <w:r>
+        <w:rPr>
+          <w:rFonts w:ascii="Times New Roman" w:hAnsi="Times New Roman" w:cs="Times New Roman"/>
+          <w:sz w:val="28"/>
+          <w:szCs w:val="28"/>
+        </w:rPr>
+        <w:t>рисунок 12</w:t>
+      </w:r>
+      <w:r>
+        <w:rPr>
+          <w:rFonts w:ascii="Times New Roman" w:hAnsi="Times New Roman" w:cs="Times New Roman"/>
+          <w:sz w:val="28"/>
+          <w:szCs w:val="28"/>
+          <w:lang w:val="en-US"/>
+        </w:rPr>
+        <w:t>)</w:t>
+      </w:r>
+      <w:r>
+        <w:rPr>
+          <w:rFonts w:ascii="Times New Roman" w:hAnsi="Times New Roman" w:cs="Times New Roman"/>
+          <w:sz w:val="28"/>
+          <w:szCs w:val="28"/>
+        </w:rPr>
+        <w:t>.</w:t>
+      </w:r>
+    </w:p>
+    <w:p>
+      <w:pPr>
+        <w:jc w:val="center"/>
+        <w:rPr>
+          <w:rFonts w:ascii="Times New Roman" w:hAnsi="Times New Roman" w:cs="Times New Roman"/>
+          <w:sz w:val="28"/>
+          <w:szCs w:val="28"/>
+        </w:rPr>
+      </w:pPr>
+      <w:r>
+        <w:rPr>
+          <w:rFonts w:ascii="Times New Roman" w:hAnsi="Times New Roman" w:cs="Times New Roman"/>
+          <w:noProof/>
+          <w:sz w:val="28"/>
+          <w:szCs w:val="28"/>
+        </w:rPr>
+        <w:drawing>
+          <wp:inline distT="0" distB="0" distL="0" distR="0" wp14:anchorId="48D986ED" wp14:editId="11674EE3">
+            <wp:extent cx="5940425" cy="989965"/>
+            <wp:effectExtent l="0" t="0" r="3175" b="635"/>
+            <wp:docPr id="15" name="Рисунок 15"/>
+            <wp:cNvGraphicFramePr>
+              <a:graphicFrameLocks xmlns:a="http://schemas.openxmlformats.org/drawingml/2006/main" noChangeAspect="1"/>
+            </wp:cNvGraphicFramePr>
+            <a:graphic xmlns:a="http://schemas.openxmlformats.org/drawingml/2006/main">
+              <a:graphicData uri="http://schemas.openxmlformats.org/drawingml/2006/picture">
+                <pic:pic xmlns:pic="http://schemas.openxmlformats.org/drawingml/2006/picture">
+                  <pic:nvPicPr>
+                    <pic:cNvPr id="1" name=""/>
+                    <pic:cNvPicPr/>
+                  </pic:nvPicPr>
+                  <pic:blipFill>
+                    <a:blip r:embed="rId18"/>
+                    <a:stretch>
+                      <a:fillRect/>
+                    </a:stretch>
+                  </pic:blipFill>
+                  <pic:spPr>
+                    <a:xfrm>
+                      <a:off x="0" y="0"/>
+                      <a:ext cx="5940425" cy="989965"/>
+                    </a:xfrm>
+                    <a:prstGeom prst="rect">
+                      <a:avLst/>
+                    </a:prstGeom>
+                  </pic:spPr>
+                </pic:pic>
+              </a:graphicData>
+            </a:graphic>
+          </wp:inline>
+        </w:drawing>
+      </w:r>
+    </w:p>
+    <w:p>
+      <w:pPr>
+        <w:jc w:val="center"/>
+        <w:rPr>
+          <w:rFonts w:ascii="Times New Roman" w:hAnsi="Times New Roman" w:cs="Times New Roman"/>
+          <w:sz w:val="28"/>
+          <w:szCs w:val="28"/>
+        </w:rPr>
+      </w:pPr>
+      <w:r>
+        <w:rPr>
+          <w:rFonts w:ascii="Times New Roman" w:hAnsi="Times New Roman" w:cs="Times New Roman"/>
+          <w:sz w:val="28"/>
+          <w:szCs w:val="28"/>
+        </w:rPr>
+        <w:t>Рисунок 12 – Удаление созданного пользователя</w:t>
+      </w:r>
+    </w:p>
+    <w:p>
+      <w:pPr>
+        <w:rPr>
+          <w:rFonts w:ascii="Times New Roman" w:hAnsi="Times New Roman" w:cs="Times New Roman"/>
+          <w:sz w:val="28"/>
+          <w:szCs w:val="28"/>
         </w:rPr>
       </w:pPr>
     </w:p>
@@ -475,6 +2036,343 @@
     </w:sectPr>
   </w:body>
 </w:document>
+</file>
+
+<file path=word/numbering.xml><?xml version="1.0" encoding="utf-8"?>
+<w:numbering xmlns:wpc="http://schemas.microsoft.com/office/word/2010/wordprocessingCanvas" xmlns:cx="http://schemas.microsoft.com/office/drawing/2014/chartex" xmlns:cx1="http://schemas.microsoft.com/office/drawing/2015/9/8/chartex" xmlns:cx2="http://schemas.microsoft.com/office/drawing/2015/10/21/chartex" xmlns:cx3="http://schemas.microsoft.com/office/drawing/2016/5/9/chartex" xmlns:cx4="http://schemas.microsoft.com/office/drawing/2016/5/10/chartex" xmlns:cx5="http://schemas.microsoft.com/office/drawing/2016/5/11/chartex" xmlns:cx6="http://schemas.microsoft.com/office/drawing/2016/5/12/chartex" xmlns:cx7="http://schemas.microsoft.com/office/drawing/2016/5/13/chartex" xmlns:cx8="http://schemas.microsoft.com/office/drawing/2016/5/14/chartex" xmlns:mc="http://schemas.openxmlformats.org/markup-compatibility/2006" xmlns:aink="http://schemas.microsoft.com/office/drawing/2016/ink" xmlns:am3d="http://schemas.microsoft.com/office/drawing/2017/model3d" xmlns:o="urn:schemas-microsoft-com:office:office" xmlns:r="http://schemas.openxmlformats.org/officeDocument/2006/relationships" xmlns:m="http://schemas.openxmlformats.org/officeDocument/2006/math" xmlns:v="urn:schemas-microsoft-com:vml" xmlns:wp14="http://schemas.microsoft.com/office/word/2010/wordprocessingDrawing" xmlns:wp="http://schemas.openxmlformats.org/drawingml/2006/wordprocessingDrawing" xmlns:w10="urn:schemas-microsoft-com:office:word" xmlns:w="http://schemas.openxmlformats.org/wordprocessingml/2006/main" xmlns:w14="http://schemas.microsoft.com/office/word/2010/wordml" xmlns:w15="http://schemas.microsoft.com/office/word/2012/wordml" xmlns:w16cex="http://schemas.microsoft.com/office/word/2018/wordml/cex" xmlns:w16cid="http://schemas.microsoft.com/office/word/2016/wordml/cid" xmlns:w16="http://schemas.microsoft.com/office/word/2018/wordml" xmlns:w16sdtdh="http://schemas.microsoft.com/office/word/2020/wordml/sdtdatahash" xmlns:w16se="http://schemas.microsoft.com/office/word/2015/wordml/symex" xmlns:wpg="http://schemas.microsoft.com/office/word/2010/wordprocessingGroup" xmlns:wpi="http://schemas.microsoft.com/office/word/2010/wordprocessingInk" xmlns:wne="http://schemas.microsoft.com/office/word/2006/wordml" xmlns:wps="http://schemas.microsoft.com/office/word/2010/wordprocessingShape" mc:Ignorable="w14 w15 w16se w16cid w16 w16cex w16sdtdh wp14">
+  <w:abstractNum w:abstractNumId="0" w15:restartNumberingAfterBreak="0">
+    <w:nsid w:val="0FB429A6"/>
+    <w:multiLevelType w:val="multilevel"/>
+    <w:tmpl w:val="B36253CC"/>
+    <w:lvl w:ilvl="0">
+      <w:start w:val="1"/>
+      <w:numFmt w:val="decimal"/>
+      <w:lvlText w:val="%1."/>
+      <w:lvlJc w:val="left"/>
+      <w:pPr>
+        <w:ind w:left="720" w:hanging="360"/>
+      </w:pPr>
+      <w:rPr>
+        <w:rFonts w:hint="default"/>
+      </w:rPr>
+    </w:lvl>
+    <w:lvl w:ilvl="1">
+      <w:start w:val="1"/>
+      <w:numFmt w:val="decimal"/>
+      <w:isLgl/>
+      <w:lvlText w:val="%1.%2"/>
+      <w:lvlJc w:val="left"/>
+      <w:pPr>
+        <w:ind w:left="720" w:hanging="360"/>
+      </w:pPr>
+      <w:rPr>
+        <w:rFonts w:hint="default"/>
+      </w:rPr>
+    </w:lvl>
+    <w:lvl w:ilvl="2">
+      <w:start w:val="1"/>
+      <w:numFmt w:val="decimal"/>
+      <w:isLgl/>
+      <w:lvlText w:val="%1.%2.%3"/>
+      <w:lvlJc w:val="left"/>
+      <w:pPr>
+        <w:ind w:left="1080" w:hanging="720"/>
+      </w:pPr>
+      <w:rPr>
+        <w:rFonts w:hint="default"/>
+      </w:rPr>
+    </w:lvl>
+    <w:lvl w:ilvl="3">
+      <w:start w:val="1"/>
+      <w:numFmt w:val="decimal"/>
+      <w:isLgl/>
+      <w:lvlText w:val="%1.%2.%3.%4"/>
+      <w:lvlJc w:val="left"/>
+      <w:pPr>
+        <w:ind w:left="1080" w:hanging="720"/>
+      </w:pPr>
+      <w:rPr>
+        <w:rFonts w:hint="default"/>
+      </w:rPr>
+    </w:lvl>
+    <w:lvl w:ilvl="4">
+      <w:start w:val="1"/>
+      <w:numFmt w:val="decimal"/>
+      <w:isLgl/>
+      <w:lvlText w:val="%1.%2.%3.%4.%5"/>
+      <w:lvlJc w:val="left"/>
+      <w:pPr>
+        <w:ind w:left="1440" w:hanging="1080"/>
+      </w:pPr>
+      <w:rPr>
+        <w:rFonts w:hint="default"/>
+      </w:rPr>
+    </w:lvl>
+    <w:lvl w:ilvl="5">
+      <w:start w:val="1"/>
+      <w:numFmt w:val="decimal"/>
+      <w:isLgl/>
+      <w:lvlText w:val="%1.%2.%3.%4.%5.%6"/>
+      <w:lvlJc w:val="left"/>
+      <w:pPr>
+        <w:ind w:left="1440" w:hanging="1080"/>
+      </w:pPr>
+      <w:rPr>
+        <w:rFonts w:hint="default"/>
+      </w:rPr>
+    </w:lvl>
+    <w:lvl w:ilvl="6">
+      <w:start w:val="1"/>
+      <w:numFmt w:val="decimal"/>
+      <w:isLgl/>
+      <w:lvlText w:val="%1.%2.%3.%4.%5.%6.%7"/>
+      <w:lvlJc w:val="left"/>
+      <w:pPr>
+        <w:ind w:left="1800" w:hanging="1440"/>
+      </w:pPr>
+      <w:rPr>
+        <w:rFonts w:hint="default"/>
+      </w:rPr>
+    </w:lvl>
+    <w:lvl w:ilvl="7">
+      <w:start w:val="1"/>
+      <w:numFmt w:val="decimal"/>
+      <w:isLgl/>
+      <w:lvlText w:val="%1.%2.%3.%4.%5.%6.%7.%8"/>
+      <w:lvlJc w:val="left"/>
+      <w:pPr>
+        <w:ind w:left="1800" w:hanging="1440"/>
+      </w:pPr>
+      <w:rPr>
+        <w:rFonts w:hint="default"/>
+      </w:rPr>
+    </w:lvl>
+    <w:lvl w:ilvl="8">
+      <w:start w:val="1"/>
+      <w:numFmt w:val="decimal"/>
+      <w:isLgl/>
+      <w:lvlText w:val="%1.%2.%3.%4.%5.%6.%7.%8.%9"/>
+      <w:lvlJc w:val="left"/>
+      <w:pPr>
+        <w:ind w:left="1800" w:hanging="1440"/>
+      </w:pPr>
+      <w:rPr>
+        <w:rFonts w:hint="default"/>
+      </w:rPr>
+    </w:lvl>
+  </w:abstractNum>
+  <w:abstractNum w:abstractNumId="1" w15:restartNumberingAfterBreak="0">
+    <w:nsid w:val="538D1F61"/>
+    <w:multiLevelType w:val="multilevel"/>
+    <w:tmpl w:val="260CF736"/>
+    <w:lvl w:ilvl="0">
+      <w:start w:val="1"/>
+      <w:numFmt w:val="decimal"/>
+      <w:lvlText w:val="%1"/>
+      <w:lvlJc w:val="left"/>
+      <w:pPr>
+        <w:ind w:left="360" w:hanging="360"/>
+      </w:pPr>
+      <w:rPr>
+        <w:rFonts w:hint="default"/>
+      </w:rPr>
+    </w:lvl>
+    <w:lvl w:ilvl="1">
+      <w:start w:val="1"/>
+      <w:numFmt w:val="decimal"/>
+      <w:lvlText w:val="%1.%2"/>
+      <w:lvlJc w:val="left"/>
+      <w:pPr>
+        <w:ind w:left="360" w:hanging="360"/>
+      </w:pPr>
+      <w:rPr>
+        <w:rFonts w:hint="default"/>
+      </w:rPr>
+    </w:lvl>
+    <w:lvl w:ilvl="2">
+      <w:start w:val="1"/>
+      <w:numFmt w:val="decimal"/>
+      <w:lvlText w:val="%1.%2.%3"/>
+      <w:lvlJc w:val="left"/>
+      <w:pPr>
+        <w:ind w:left="720" w:hanging="720"/>
+      </w:pPr>
+      <w:rPr>
+        <w:rFonts w:hint="default"/>
+      </w:rPr>
+    </w:lvl>
+    <w:lvl w:ilvl="3">
+      <w:start w:val="1"/>
+      <w:numFmt w:val="decimal"/>
+      <w:lvlText w:val="%1.%2.%3.%4"/>
+      <w:lvlJc w:val="left"/>
+      <w:pPr>
+        <w:ind w:left="720" w:hanging="720"/>
+      </w:pPr>
+      <w:rPr>
+        <w:rFonts w:hint="default"/>
+      </w:rPr>
+    </w:lvl>
+    <w:lvl w:ilvl="4">
+      <w:start w:val="1"/>
+      <w:numFmt w:val="decimal"/>
+      <w:lvlText w:val="%1.%2.%3.%4.%5"/>
+      <w:lvlJc w:val="left"/>
+      <w:pPr>
+        <w:ind w:left="1080" w:hanging="1080"/>
+      </w:pPr>
+      <w:rPr>
+        <w:rFonts w:hint="default"/>
+      </w:rPr>
+    </w:lvl>
+    <w:lvl w:ilvl="5">
+      <w:start w:val="1"/>
+      <w:numFmt w:val="decimal"/>
+      <w:lvlText w:val="%1.%2.%3.%4.%5.%6"/>
+      <w:lvlJc w:val="left"/>
+      <w:pPr>
+        <w:ind w:left="1080" w:hanging="1080"/>
+      </w:pPr>
+      <w:rPr>
+        <w:rFonts w:hint="default"/>
+      </w:rPr>
+    </w:lvl>
+    <w:lvl w:ilvl="6">
+      <w:start w:val="1"/>
+      <w:numFmt w:val="decimal"/>
+      <w:lvlText w:val="%1.%2.%3.%4.%5.%6.%7"/>
+      <w:lvlJc w:val="left"/>
+      <w:pPr>
+        <w:ind w:left="1440" w:hanging="1440"/>
+      </w:pPr>
+      <w:rPr>
+        <w:rFonts w:hint="default"/>
+      </w:rPr>
+    </w:lvl>
+    <w:lvl w:ilvl="7">
+      <w:start w:val="1"/>
+      <w:numFmt w:val="decimal"/>
+      <w:lvlText w:val="%1.%2.%3.%4.%5.%6.%7.%8"/>
+      <w:lvlJc w:val="left"/>
+      <w:pPr>
+        <w:ind w:left="1440" w:hanging="1440"/>
+      </w:pPr>
+      <w:rPr>
+        <w:rFonts w:hint="default"/>
+      </w:rPr>
+    </w:lvl>
+    <w:lvl w:ilvl="8">
+      <w:start w:val="1"/>
+      <w:numFmt w:val="decimal"/>
+      <w:lvlText w:val="%1.%2.%3.%4.%5.%6.%7.%8.%9"/>
+      <w:lvlJc w:val="left"/>
+      <w:pPr>
+        <w:ind w:left="1440" w:hanging="1440"/>
+      </w:pPr>
+      <w:rPr>
+        <w:rFonts w:hint="default"/>
+      </w:rPr>
+    </w:lvl>
+  </w:abstractNum>
+  <w:abstractNum w:abstractNumId="2" w15:restartNumberingAfterBreak="0">
+    <w:nsid w:val="6E877F89"/>
+    <w:multiLevelType w:val="multilevel"/>
+    <w:tmpl w:val="DD64FD9A"/>
+    <w:lvl w:ilvl="0">
+      <w:start w:val="1"/>
+      <w:numFmt w:val="decimal"/>
+      <w:lvlText w:val="%1."/>
+      <w:lvlJc w:val="left"/>
+      <w:pPr>
+        <w:ind w:left="360" w:hanging="360"/>
+      </w:pPr>
+      <w:rPr>
+        <w:rFonts w:asciiTheme="minorHAnsi" w:eastAsiaTheme="minorHAnsi" w:hAnsiTheme="minorHAnsi" w:cstheme="minorBidi"/>
+      </w:rPr>
+    </w:lvl>
+    <w:lvl w:ilvl="1">
+      <w:start w:val="1"/>
+      <w:numFmt w:val="decimal"/>
+      <w:lvlText w:val="%1.%2."/>
+      <w:lvlJc w:val="left"/>
+      <w:pPr>
+        <w:ind w:left="792" w:hanging="432"/>
+      </w:pPr>
+    </w:lvl>
+    <w:lvl w:ilvl="2">
+      <w:start w:val="1"/>
+      <w:numFmt w:val="decimal"/>
+      <w:lvlText w:val="%1.%2.%3."/>
+      <w:lvlJc w:val="left"/>
+      <w:pPr>
+        <w:ind w:left="1224" w:hanging="504"/>
+      </w:pPr>
+    </w:lvl>
+    <w:lvl w:ilvl="3">
+      <w:start w:val="1"/>
+      <w:numFmt w:val="decimal"/>
+      <w:lvlText w:val="%1.%2.%3.%4."/>
+      <w:lvlJc w:val="left"/>
+      <w:pPr>
+        <w:ind w:left="1728" w:hanging="648"/>
+      </w:pPr>
+    </w:lvl>
+    <w:lvl w:ilvl="4">
+      <w:start w:val="1"/>
+      <w:numFmt w:val="decimal"/>
+      <w:lvlText w:val="%1.%2.%3.%4.%5."/>
+      <w:lvlJc w:val="left"/>
+      <w:pPr>
+        <w:ind w:left="2232" w:hanging="792"/>
+      </w:pPr>
+    </w:lvl>
+    <w:lvl w:ilvl="5">
+      <w:start w:val="1"/>
+      <w:numFmt w:val="decimal"/>
+      <w:lvlText w:val="%1.%2.%3.%4.%5.%6."/>
+      <w:lvlJc w:val="left"/>
+      <w:pPr>
+        <w:ind w:left="2736" w:hanging="936"/>
+      </w:pPr>
+    </w:lvl>
+    <w:lvl w:ilvl="6">
+      <w:start w:val="1"/>
+      <w:numFmt w:val="decimal"/>
+      <w:lvlText w:val="%1.%2.%3.%4.%5.%6.%7."/>
+      <w:lvlJc w:val="left"/>
+      <w:pPr>
+        <w:ind w:left="3240" w:hanging="1080"/>
+      </w:pPr>
+    </w:lvl>
+    <w:lvl w:ilvl="7">
+      <w:start w:val="1"/>
+      <w:numFmt w:val="decimal"/>
+      <w:lvlText w:val="%1.%2.%3.%4.%5.%6.%7.%8."/>
+      <w:lvlJc w:val="left"/>
+      <w:pPr>
+        <w:ind w:left="3744" w:hanging="1224"/>
+      </w:pPr>
+    </w:lvl>
+    <w:lvl w:ilvl="8">
+      <w:start w:val="1"/>
+      <w:numFmt w:val="decimal"/>
+      <w:lvlText w:val="%1.%2.%3.%4.%5.%6.%7.%8.%9."/>
+      <w:lvlJc w:val="left"/>
+      <w:pPr>
+        <w:ind w:left="4320" w:hanging="1440"/>
+      </w:pPr>
+    </w:lvl>
+  </w:abstractNum>
+  <w:num w:numId="1">
+    <w:abstractNumId w:val="0"/>
+  </w:num>
+  <w:num w:numId="2">
+    <w:abstractNumId w:val="2"/>
+  </w:num>
+  <w:num w:numId="3">
+    <w:abstractNumId w:val="1"/>
+  </w:num>
+</w:numbering>
 </file>
 
 <file path=word/styles.xml><?xml version="1.0" encoding="utf-8"?>
@@ -904,6 +2802,17 @@
     <w:semiHidden/>
     <w:unhideWhenUsed/>
   </w:style>
+  <w:style w:type="paragraph" w:styleId="a3">
+    <w:name w:val="List Paragraph"/>
+    <w:basedOn w:val="a"/>
+    <w:uiPriority w:val="34"/>
+    <w:qFormat/>
+    <w:rsid w:val="00E07D08"/>
+    <w:pPr>
+      <w:ind w:left="720"/>
+      <w:contextualSpacing/>
+    </w:pPr>
+  </w:style>
 </w:styles>
 </file>
 

--- a/Операционные системы/Лабораторные/Lab_3_OC.docx
+++ b/Операционные системы/Лабораторные/Lab_3_OC.docx
@@ -432,7 +432,6 @@
           <w:rFonts w:ascii="Times New Roman" w:hAnsi="Times New Roman" w:cs="Times New Roman"/>
           <w:sz w:val="28"/>
           <w:szCs w:val="28"/>
-          <w:lang w:val="en-US"/>
         </w:rPr>
         <w:lastRenderedPageBreak/>
         <w:tab/>
@@ -807,6 +806,16 @@
           <w:rFonts w:ascii="Times New Roman" w:hAnsi="Times New Roman" w:cs="Times New Roman"/>
           <w:sz w:val="28"/>
           <w:szCs w:val="28"/>
+        </w:rPr>
+      </w:pPr>
+    </w:p>
+    <w:p>
+      <w:pPr>
+        <w:jc w:val="center"/>
+        <w:rPr>
+          <w:rFonts w:ascii="Times New Roman" w:hAnsi="Times New Roman" w:cs="Times New Roman"/>
+          <w:sz w:val="28"/>
+          <w:szCs w:val="28"/>
           <w:lang w:val="en-US"/>
         </w:rPr>
       </w:pPr>
@@ -818,10 +827,10 @@
           <w:szCs w:val="28"/>
         </w:rPr>
         <w:drawing>
-          <wp:inline distT="0" distB="0" distL="0" distR="0" wp14:anchorId="3FF509EE" wp14:editId="368ABA2A">
-            <wp:extent cx="3819525" cy="476250"/>
-            <wp:effectExtent l="0" t="0" r="9525" b="0"/>
-            <wp:docPr id="5" name="Рисунок 5"/>
+          <wp:inline distT="0" distB="0" distL="0" distR="0" wp14:anchorId="55FE5292" wp14:editId="18B281E2">
+            <wp:extent cx="3790950" cy="323850"/>
+            <wp:effectExtent l="0" t="0" r="0" b="0"/>
+            <wp:docPr id="6" name="Рисунок 6"/>
             <wp:cNvGraphicFramePr>
               <a:graphicFrameLocks xmlns:a="http://schemas.openxmlformats.org/drawingml/2006/main" noChangeAspect="1"/>
             </wp:cNvGraphicFramePr>
@@ -841,7 +850,7 @@
                   <pic:spPr>
                     <a:xfrm>
                       <a:off x="0" y="0"/>
-                      <a:ext cx="3819525" cy="476250"/>
+                      <a:ext cx="3790950" cy="323850"/>
                     </a:xfrm>
                     <a:prstGeom prst="rect">
                       <a:avLst/>
@@ -872,10 +881,10 @@
           <w:szCs w:val="28"/>
         </w:rPr>
         <w:drawing>
-          <wp:inline distT="0" distB="0" distL="0" distR="0" wp14:anchorId="55FE5292" wp14:editId="18B281E2">
-            <wp:extent cx="3790950" cy="323850"/>
+          <wp:inline distT="0" distB="0" distL="0" distR="0" wp14:anchorId="145662AC" wp14:editId="51142891">
+            <wp:extent cx="3810000" cy="2171700"/>
             <wp:effectExtent l="0" t="0" r="0" b="0"/>
-            <wp:docPr id="6" name="Рисунок 6"/>
+            <wp:docPr id="7" name="Рисунок 7"/>
             <wp:cNvGraphicFramePr>
               <a:graphicFrameLocks xmlns:a="http://schemas.openxmlformats.org/drawingml/2006/main" noChangeAspect="1"/>
             </wp:cNvGraphicFramePr>
@@ -895,7 +904,7 @@
                   <pic:spPr>
                     <a:xfrm>
                       <a:off x="0" y="0"/>
-                      <a:ext cx="3790950" cy="323850"/>
+                      <a:ext cx="3810000" cy="2171700"/>
                     </a:xfrm>
                     <a:prstGeom prst="rect">
                       <a:avLst/>
@@ -915,8 +924,64 @@
           <w:rFonts w:ascii="Times New Roman" w:hAnsi="Times New Roman" w:cs="Times New Roman"/>
           <w:sz w:val="28"/>
           <w:szCs w:val="28"/>
+        </w:rPr>
+      </w:pPr>
+      <w:r>
+        <w:rPr>
+          <w:rFonts w:ascii="Times New Roman" w:hAnsi="Times New Roman" w:cs="Times New Roman"/>
+          <w:sz w:val="28"/>
+          <w:szCs w:val="28"/>
+        </w:rPr>
+        <w:t>Рисунок 4 – Действия с паролем</w:t>
+      </w:r>
+    </w:p>
+    <w:p>
+      <w:pPr>
+        <w:pStyle w:val="a3"/>
+        <w:numPr>
+          <w:ilvl w:val="0"/>
+          <w:numId w:val="1"/>
+        </w:numPr>
+        <w:rPr>
+          <w:rFonts w:ascii="Times New Roman" w:hAnsi="Times New Roman" w:cs="Times New Roman"/>
+          <w:sz w:val="28"/>
+          <w:szCs w:val="28"/>
+        </w:rPr>
+      </w:pPr>
+      <w:r>
+        <w:rPr>
+          <w:rFonts w:ascii="Times New Roman" w:hAnsi="Times New Roman" w:cs="Times New Roman"/>
+          <w:sz w:val="28"/>
+          <w:szCs w:val="28"/>
+        </w:rPr>
+        <w:t xml:space="preserve">Авторизация в консоли 2 от пользователя </w:t>
+      </w:r>
+      <w:r>
+        <w:rPr>
+          <w:rFonts w:ascii="Times New Roman" w:hAnsi="Times New Roman" w:cs="Times New Roman"/>
+          <w:sz w:val="28"/>
+          <w:szCs w:val="28"/>
           <w:lang w:val="en-US"/>
         </w:rPr>
+        <w:t>student</w:t>
+      </w:r>
+      <w:r>
+        <w:rPr>
+          <w:rFonts w:ascii="Times New Roman" w:hAnsi="Times New Roman" w:cs="Times New Roman"/>
+          <w:sz w:val="28"/>
+          <w:szCs w:val="28"/>
+        </w:rPr>
+        <w:t>_135 (Рисунок 5).</w:t>
+      </w:r>
+    </w:p>
+    <w:p>
+      <w:pPr>
+        <w:jc w:val="center"/>
+        <w:rPr>
+          <w:rFonts w:ascii="Times New Roman" w:hAnsi="Times New Roman" w:cs="Times New Roman"/>
+          <w:sz w:val="28"/>
+          <w:szCs w:val="28"/>
+        </w:rPr>
       </w:pPr>
       <w:r>
         <w:rPr>
@@ -925,11 +990,12 @@
           <w:sz w:val="28"/>
           <w:szCs w:val="28"/>
         </w:rPr>
+        <w:lastRenderedPageBreak/>
         <w:drawing>
-          <wp:inline distT="0" distB="0" distL="0" distR="0" wp14:anchorId="145662AC" wp14:editId="51142891">
-            <wp:extent cx="3810000" cy="2171700"/>
+          <wp:inline distT="0" distB="0" distL="0" distR="0" wp14:anchorId="7B89C67B" wp14:editId="6F904BBA">
+            <wp:extent cx="5848350" cy="5753100"/>
             <wp:effectExtent l="0" t="0" r="0" b="0"/>
-            <wp:docPr id="7" name="Рисунок 7"/>
+            <wp:docPr id="8" name="Рисунок 8"/>
             <wp:cNvGraphicFramePr>
               <a:graphicFrameLocks xmlns:a="http://schemas.openxmlformats.org/drawingml/2006/main" noChangeAspect="1"/>
             </wp:cNvGraphicFramePr>
@@ -949,7 +1015,7 @@
                   <pic:spPr>
                     <a:xfrm>
                       <a:off x="0" y="0"/>
-                      <a:ext cx="3810000" cy="2171700"/>
+                      <a:ext cx="5848350" cy="5753100"/>
                     </a:xfrm>
                     <a:prstGeom prst="rect">
                       <a:avLst/>
@@ -977,7 +1043,7 @@
           <w:sz w:val="28"/>
           <w:szCs w:val="28"/>
         </w:rPr>
-        <w:t>Рисунок 4 – Действия с паролем</w:t>
+        <w:t>Рисунок 5 – Авторизация в консоли второго пользователя</w:t>
       </w:r>
     </w:p>
     <w:p>
@@ -999,24 +1065,7 @@
           <w:sz w:val="28"/>
           <w:szCs w:val="28"/>
         </w:rPr>
-        <w:t xml:space="preserve">Авторизация в консоли 2 от пользователя </w:t>
-      </w:r>
-      <w:r>
-        <w:rPr>
-          <w:rFonts w:ascii="Times New Roman" w:hAnsi="Times New Roman" w:cs="Times New Roman"/>
-          <w:sz w:val="28"/>
-          <w:szCs w:val="28"/>
-          <w:lang w:val="en-US"/>
-        </w:rPr>
-        <w:t>student</w:t>
-      </w:r>
-      <w:r>
-        <w:rPr>
-          <w:rFonts w:ascii="Times New Roman" w:hAnsi="Times New Roman" w:cs="Times New Roman"/>
-          <w:sz w:val="28"/>
-          <w:szCs w:val="28"/>
-        </w:rPr>
-        <w:t>_135 (Рисунок 5).</w:t>
+        <w:t>Отправка сообщения другому пользователю (Рисунок 6-7).</w:t>
       </w:r>
     </w:p>
     <w:p>
@@ -1035,12 +1084,11 @@
           <w:sz w:val="28"/>
           <w:szCs w:val="28"/>
         </w:rPr>
-        <w:lastRenderedPageBreak/>
         <w:drawing>
-          <wp:inline distT="0" distB="0" distL="0" distR="0" wp14:anchorId="7B89C67B" wp14:editId="6F904BBA">
-            <wp:extent cx="5848350" cy="5753100"/>
-            <wp:effectExtent l="0" t="0" r="0" b="0"/>
-            <wp:docPr id="8" name="Рисунок 8"/>
+          <wp:inline distT="0" distB="0" distL="0" distR="0" wp14:anchorId="23019F27" wp14:editId="104364AD">
+            <wp:extent cx="4171950" cy="809625"/>
+            <wp:effectExtent l="0" t="0" r="0" b="9525"/>
+            <wp:docPr id="9" name="Рисунок 9"/>
             <wp:cNvGraphicFramePr>
               <a:graphicFrameLocks xmlns:a="http://schemas.openxmlformats.org/drawingml/2006/main" noChangeAspect="1"/>
             </wp:cNvGraphicFramePr>
@@ -1060,7 +1108,7 @@
                   <pic:spPr>
                     <a:xfrm>
                       <a:off x="0" y="0"/>
-                      <a:ext cx="5848350" cy="5753100"/>
+                      <a:ext cx="4171950" cy="809625"/>
                     </a:xfrm>
                     <a:prstGeom prst="rect">
                       <a:avLst/>
@@ -1088,29 +1136,7 @@
           <w:sz w:val="28"/>
           <w:szCs w:val="28"/>
         </w:rPr>
-        <w:t>Рисунок 5 – Авторизация в консоли второго пользователя</w:t>
-      </w:r>
-    </w:p>
-    <w:p>
-      <w:pPr>
-        <w:pStyle w:val="a3"/>
-        <w:numPr>
-          <w:ilvl w:val="0"/>
-          <w:numId w:val="1"/>
-        </w:numPr>
-        <w:rPr>
-          <w:rFonts w:ascii="Times New Roman" w:hAnsi="Times New Roman" w:cs="Times New Roman"/>
-          <w:sz w:val="28"/>
-          <w:szCs w:val="28"/>
-        </w:rPr>
-      </w:pPr>
-      <w:r>
-        <w:rPr>
-          <w:rFonts w:ascii="Times New Roman" w:hAnsi="Times New Roman" w:cs="Times New Roman"/>
-          <w:sz w:val="28"/>
-          <w:szCs w:val="28"/>
-        </w:rPr>
-        <w:t>Отправка сообщения другому пользователю (Рисунок 6-7).</w:t>
+        <w:t>Рисунок 6 – Отправка сообщения</w:t>
       </w:r>
     </w:p>
     <w:p>
@@ -1130,10 +1156,10 @@
           <w:szCs w:val="28"/>
         </w:rPr>
         <w:drawing>
-          <wp:inline distT="0" distB="0" distL="0" distR="0" wp14:anchorId="23019F27" wp14:editId="104364AD">
-            <wp:extent cx="4171950" cy="809625"/>
+          <wp:inline distT="0" distB="0" distL="0" distR="0" wp14:anchorId="78DDF119" wp14:editId="75773EF2">
+            <wp:extent cx="4248150" cy="676275"/>
             <wp:effectExtent l="0" t="0" r="0" b="9525"/>
-            <wp:docPr id="9" name="Рисунок 9"/>
+            <wp:docPr id="10" name="Рисунок 10"/>
             <wp:cNvGraphicFramePr>
               <a:graphicFrameLocks xmlns:a="http://schemas.openxmlformats.org/drawingml/2006/main" noChangeAspect="1"/>
             </wp:cNvGraphicFramePr>
@@ -1153,7 +1179,7 @@
                   <pic:spPr>
                     <a:xfrm>
                       <a:off x="0" y="0"/>
-                      <a:ext cx="4171950" cy="809625"/>
+                      <a:ext cx="4248150" cy="676275"/>
                     </a:xfrm>
                     <a:prstGeom prst="rect">
                       <a:avLst/>
@@ -1181,7 +1207,29 @@
           <w:sz w:val="28"/>
           <w:szCs w:val="28"/>
         </w:rPr>
-        <w:t>Рисунок 6 – Отправка сообщения</w:t>
+        <w:t>Рисунок 7 – Получения сообщения</w:t>
+      </w:r>
+    </w:p>
+    <w:p>
+      <w:pPr>
+        <w:pStyle w:val="a3"/>
+        <w:numPr>
+          <w:ilvl w:val="0"/>
+          <w:numId w:val="1"/>
+        </w:numPr>
+        <w:rPr>
+          <w:rFonts w:ascii="Times New Roman" w:hAnsi="Times New Roman" w:cs="Times New Roman"/>
+          <w:sz w:val="28"/>
+          <w:szCs w:val="28"/>
+        </w:rPr>
+      </w:pPr>
+      <w:r>
+        <w:rPr>
+          <w:rFonts w:ascii="Times New Roman" w:hAnsi="Times New Roman" w:cs="Times New Roman"/>
+          <w:sz w:val="28"/>
+          <w:szCs w:val="28"/>
+        </w:rPr>
+        <w:t>Информация о состоянии учетной записи (Рисунок 8).</w:t>
       </w:r>
     </w:p>
     <w:p>
@@ -1200,11 +1248,12 @@
           <w:sz w:val="28"/>
           <w:szCs w:val="28"/>
         </w:rPr>
+        <w:lastRenderedPageBreak/>
         <w:drawing>
-          <wp:inline distT="0" distB="0" distL="0" distR="0" wp14:anchorId="78DDF119" wp14:editId="75773EF2">
-            <wp:extent cx="4248150" cy="676275"/>
-            <wp:effectExtent l="0" t="0" r="0" b="9525"/>
-            <wp:docPr id="10" name="Рисунок 10"/>
+          <wp:inline distT="0" distB="0" distL="0" distR="0" wp14:anchorId="4D533C62" wp14:editId="638EEAE6">
+            <wp:extent cx="5940425" cy="4420870"/>
+            <wp:effectExtent l="0" t="0" r="3175" b="0"/>
+            <wp:docPr id="11" name="Рисунок 11"/>
             <wp:cNvGraphicFramePr>
               <a:graphicFrameLocks xmlns:a="http://schemas.openxmlformats.org/drawingml/2006/main" noChangeAspect="1"/>
             </wp:cNvGraphicFramePr>
@@ -1224,7 +1273,7 @@
                   <pic:spPr>
                     <a:xfrm>
                       <a:off x="0" y="0"/>
-                      <a:ext cx="4248150" cy="676275"/>
+                      <a:ext cx="5940425" cy="4420870"/>
                     </a:xfrm>
                     <a:prstGeom prst="rect">
                       <a:avLst/>
@@ -1252,7 +1301,161 @@
           <w:sz w:val="28"/>
           <w:szCs w:val="28"/>
         </w:rPr>
-        <w:t>Рисунок 7 – Получения сообщения</w:t>
+        <w:t>Рисунок 8 – Состояние учетной записи</w:t>
+      </w:r>
+    </w:p>
+    <w:p>
+      <w:pPr>
+        <w:pStyle w:val="a3"/>
+        <w:numPr>
+          <w:ilvl w:val="1"/>
+          <w:numId w:val="1"/>
+        </w:numPr>
+        <w:rPr>
+          <w:rFonts w:ascii="Times New Roman" w:hAnsi="Times New Roman" w:cs="Times New Roman"/>
+          <w:sz w:val="28"/>
+          <w:szCs w:val="28"/>
+        </w:rPr>
+      </w:pPr>
+      <w:r>
+        <w:rPr>
+          <w:rFonts w:ascii="Times New Roman" w:hAnsi="Times New Roman" w:cs="Times New Roman"/>
+          <w:sz w:val="28"/>
+          <w:szCs w:val="28"/>
+        </w:rPr>
+        <w:t>Имя пользователя</w:t>
+      </w:r>
+    </w:p>
+    <w:p>
+      <w:pPr>
+        <w:pStyle w:val="a3"/>
+        <w:numPr>
+          <w:ilvl w:val="1"/>
+          <w:numId w:val="1"/>
+        </w:numPr>
+        <w:rPr>
+          <w:rFonts w:ascii="Times New Roman" w:hAnsi="Times New Roman" w:cs="Times New Roman"/>
+          <w:sz w:val="28"/>
+          <w:szCs w:val="28"/>
+        </w:rPr>
+      </w:pPr>
+      <w:r>
+        <w:rPr>
+          <w:rFonts w:ascii="Times New Roman" w:hAnsi="Times New Roman" w:cs="Times New Roman"/>
+          <w:sz w:val="28"/>
+          <w:szCs w:val="28"/>
+        </w:rPr>
+        <w:t>Зашифрованный пароль.</w:t>
+      </w:r>
+    </w:p>
+    <w:p>
+      <w:pPr>
+        <w:pStyle w:val="a3"/>
+        <w:numPr>
+          <w:ilvl w:val="1"/>
+          <w:numId w:val="1"/>
+        </w:numPr>
+        <w:rPr>
+          <w:rFonts w:ascii="Times New Roman" w:hAnsi="Times New Roman" w:cs="Times New Roman"/>
+          <w:sz w:val="28"/>
+          <w:szCs w:val="28"/>
+        </w:rPr>
+      </w:pPr>
+      <w:r>
+        <w:rPr>
+          <w:rFonts w:ascii="Times New Roman" w:hAnsi="Times New Roman" w:cs="Times New Roman"/>
+          <w:sz w:val="28"/>
+          <w:szCs w:val="28"/>
+        </w:rPr>
+        <w:t>Идентификационный номер пользователя</w:t>
+      </w:r>
+    </w:p>
+    <w:p>
+      <w:pPr>
+        <w:pStyle w:val="a3"/>
+        <w:numPr>
+          <w:ilvl w:val="1"/>
+          <w:numId w:val="1"/>
+        </w:numPr>
+        <w:rPr>
+          <w:rFonts w:ascii="Times New Roman" w:hAnsi="Times New Roman" w:cs="Times New Roman"/>
+          <w:sz w:val="28"/>
+          <w:szCs w:val="28"/>
+        </w:rPr>
+      </w:pPr>
+      <w:r>
+        <w:rPr>
+          <w:rFonts w:ascii="Times New Roman" w:hAnsi="Times New Roman" w:cs="Times New Roman"/>
+          <w:sz w:val="28"/>
+          <w:szCs w:val="28"/>
+        </w:rPr>
+        <w:t>Идентификационный номер группы пользователя</w:t>
+      </w:r>
+    </w:p>
+    <w:p>
+      <w:pPr>
+        <w:pStyle w:val="a3"/>
+        <w:numPr>
+          <w:ilvl w:val="1"/>
+          <w:numId w:val="1"/>
+        </w:numPr>
+        <w:rPr>
+          <w:rFonts w:ascii="Times New Roman" w:hAnsi="Times New Roman" w:cs="Times New Roman"/>
+          <w:sz w:val="28"/>
+          <w:szCs w:val="28"/>
+        </w:rPr>
+      </w:pPr>
+      <w:r>
+        <w:rPr>
+          <w:rFonts w:ascii="Times New Roman" w:hAnsi="Times New Roman" w:cs="Times New Roman"/>
+          <w:sz w:val="28"/>
+          <w:szCs w:val="28"/>
+        </w:rPr>
+        <w:t>Полное имя пользователя</w:t>
+      </w:r>
+    </w:p>
+    <w:p>
+      <w:pPr>
+        <w:pStyle w:val="a3"/>
+        <w:numPr>
+          <w:ilvl w:val="1"/>
+          <w:numId w:val="1"/>
+        </w:numPr>
+        <w:rPr>
+          <w:rFonts w:ascii="Times New Roman" w:hAnsi="Times New Roman" w:cs="Times New Roman"/>
+          <w:sz w:val="28"/>
+          <w:szCs w:val="28"/>
+        </w:rPr>
+      </w:pPr>
+      <w:r>
+        <w:rPr>
+          <w:rFonts w:ascii="Times New Roman" w:hAnsi="Times New Roman" w:cs="Times New Roman"/>
+          <w:sz w:val="28"/>
+          <w:szCs w:val="28"/>
+        </w:rPr>
+        <w:t>Домашний каталог пользователя.</w:t>
+      </w:r>
+    </w:p>
+    <w:p>
+      <w:pPr>
+        <w:pStyle w:val="a3"/>
+        <w:numPr>
+          <w:ilvl w:val="1"/>
+          <w:numId w:val="1"/>
+        </w:numPr>
+        <w:rPr>
+          <w:rFonts w:ascii="Times New Roman" w:hAnsi="Times New Roman" w:cs="Times New Roman"/>
+          <w:sz w:val="28"/>
+          <w:szCs w:val="28"/>
+        </w:rPr>
+      </w:pPr>
+      <w:r>
+        <w:rPr>
+          <w:rFonts w:ascii="Times New Roman" w:hAnsi="Times New Roman" w:cs="Times New Roman"/>
+          <w:sz w:val="28"/>
+          <w:szCs w:val="28"/>
+        </w:rPr>
+        <w:t>Оболочка входа.</w:t>
       </w:r>
     </w:p>
     <w:p>
@@ -1274,7 +1477,40 @@
           <w:sz w:val="28"/>
           <w:szCs w:val="28"/>
         </w:rPr>
-        <w:t>Информация о состоянии учетной записи (Рисунок 8).</w:t>
+        <w:t xml:space="preserve">Создание новой группы и добавление пользователя </w:t>
+      </w:r>
+      <w:r>
+        <w:rPr>
+          <w:rFonts w:ascii="Times New Roman" w:hAnsi="Times New Roman" w:cs="Times New Roman"/>
+          <w:sz w:val="28"/>
+          <w:szCs w:val="28"/>
+          <w:lang w:val="en-US"/>
+        </w:rPr>
+        <w:t>student</w:t>
+      </w:r>
+      <w:r>
+        <w:rPr>
+          <w:rFonts w:ascii="Times New Roman" w:hAnsi="Times New Roman" w:cs="Times New Roman"/>
+          <w:sz w:val="28"/>
+          <w:szCs w:val="28"/>
+        </w:rPr>
+        <w:t>_135 (</w:t>
+      </w:r>
+      <w:r>
+        <w:rPr>
+          <w:rFonts w:ascii="Times New Roman" w:hAnsi="Times New Roman" w:cs="Times New Roman"/>
+          <w:sz w:val="28"/>
+          <w:szCs w:val="28"/>
+        </w:rPr>
+        <w:t>р</w:t>
+      </w:r>
+      <w:r>
+        <w:rPr>
+          <w:rFonts w:ascii="Times New Roman" w:hAnsi="Times New Roman" w:cs="Times New Roman"/>
+          <w:sz w:val="28"/>
+          <w:szCs w:val="28"/>
+        </w:rPr>
+        <w:t>исунок 9).</w:t>
       </w:r>
     </w:p>
     <w:p>
@@ -1293,12 +1529,11 @@
           <w:sz w:val="28"/>
           <w:szCs w:val="28"/>
         </w:rPr>
-        <w:lastRenderedPageBreak/>
         <w:drawing>
-          <wp:inline distT="0" distB="0" distL="0" distR="0" wp14:anchorId="4D533C62" wp14:editId="638EEAE6">
-            <wp:extent cx="5940425" cy="4420870"/>
-            <wp:effectExtent l="0" t="0" r="3175" b="0"/>
-            <wp:docPr id="11" name="Рисунок 11"/>
+          <wp:inline distT="0" distB="0" distL="0" distR="0" wp14:anchorId="0090F3F5" wp14:editId="53EB9EF9">
+            <wp:extent cx="4581525" cy="1457325"/>
+            <wp:effectExtent l="0" t="0" r="9525" b="9525"/>
+            <wp:docPr id="12" name="Рисунок 12"/>
             <wp:cNvGraphicFramePr>
               <a:graphicFrameLocks xmlns:a="http://schemas.openxmlformats.org/drawingml/2006/main" noChangeAspect="1"/>
             </wp:cNvGraphicFramePr>
@@ -1318,7 +1553,7 @@
                   <pic:spPr>
                     <a:xfrm>
                       <a:off x="0" y="0"/>
-                      <a:ext cx="5940425" cy="4420870"/>
+                      <a:ext cx="4581525" cy="1457325"/>
                     </a:xfrm>
                     <a:prstGeom prst="rect">
                       <a:avLst/>
@@ -1346,161 +1581,7 @@
           <w:sz w:val="28"/>
           <w:szCs w:val="28"/>
         </w:rPr>
-        <w:t>Рисунок 8 – Состояние учетной записи</w:t>
-      </w:r>
-    </w:p>
-    <w:p>
-      <w:pPr>
-        <w:pStyle w:val="a3"/>
-        <w:numPr>
-          <w:ilvl w:val="1"/>
-          <w:numId w:val="1"/>
-        </w:numPr>
-        <w:rPr>
-          <w:rFonts w:ascii="Times New Roman" w:hAnsi="Times New Roman" w:cs="Times New Roman"/>
-          <w:sz w:val="28"/>
-          <w:szCs w:val="28"/>
-        </w:rPr>
-      </w:pPr>
-      <w:r>
-        <w:rPr>
-          <w:rFonts w:ascii="Times New Roman" w:hAnsi="Times New Roman" w:cs="Times New Roman"/>
-          <w:sz w:val="28"/>
-          <w:szCs w:val="28"/>
-        </w:rPr>
-        <w:t>Имя пользователя</w:t>
-      </w:r>
-    </w:p>
-    <w:p>
-      <w:pPr>
-        <w:pStyle w:val="a3"/>
-        <w:numPr>
-          <w:ilvl w:val="1"/>
-          <w:numId w:val="1"/>
-        </w:numPr>
-        <w:rPr>
-          <w:rFonts w:ascii="Times New Roman" w:hAnsi="Times New Roman" w:cs="Times New Roman"/>
-          <w:sz w:val="28"/>
-          <w:szCs w:val="28"/>
-        </w:rPr>
-      </w:pPr>
-      <w:r>
-        <w:rPr>
-          <w:rFonts w:ascii="Times New Roman" w:hAnsi="Times New Roman" w:cs="Times New Roman"/>
-          <w:sz w:val="28"/>
-          <w:szCs w:val="28"/>
-        </w:rPr>
-        <w:t>Зашифрованный пароль.</w:t>
-      </w:r>
-    </w:p>
-    <w:p>
-      <w:pPr>
-        <w:pStyle w:val="a3"/>
-        <w:numPr>
-          <w:ilvl w:val="1"/>
-          <w:numId w:val="1"/>
-        </w:numPr>
-        <w:rPr>
-          <w:rFonts w:ascii="Times New Roman" w:hAnsi="Times New Roman" w:cs="Times New Roman"/>
-          <w:sz w:val="28"/>
-          <w:szCs w:val="28"/>
-        </w:rPr>
-      </w:pPr>
-      <w:r>
-        <w:rPr>
-          <w:rFonts w:ascii="Times New Roman" w:hAnsi="Times New Roman" w:cs="Times New Roman"/>
-          <w:sz w:val="28"/>
-          <w:szCs w:val="28"/>
-        </w:rPr>
-        <w:t>Идентификационный номер пользователя</w:t>
-      </w:r>
-    </w:p>
-    <w:p>
-      <w:pPr>
-        <w:pStyle w:val="a3"/>
-        <w:numPr>
-          <w:ilvl w:val="1"/>
-          <w:numId w:val="1"/>
-        </w:numPr>
-        <w:rPr>
-          <w:rFonts w:ascii="Times New Roman" w:hAnsi="Times New Roman" w:cs="Times New Roman"/>
-          <w:sz w:val="28"/>
-          <w:szCs w:val="28"/>
-        </w:rPr>
-      </w:pPr>
-      <w:r>
-        <w:rPr>
-          <w:rFonts w:ascii="Times New Roman" w:hAnsi="Times New Roman" w:cs="Times New Roman"/>
-          <w:sz w:val="28"/>
-          <w:szCs w:val="28"/>
-        </w:rPr>
-        <w:t>Идентификационный номер группы пользователя</w:t>
-      </w:r>
-    </w:p>
-    <w:p>
-      <w:pPr>
-        <w:pStyle w:val="a3"/>
-        <w:numPr>
-          <w:ilvl w:val="1"/>
-          <w:numId w:val="1"/>
-        </w:numPr>
-        <w:rPr>
-          <w:rFonts w:ascii="Times New Roman" w:hAnsi="Times New Roman" w:cs="Times New Roman"/>
-          <w:sz w:val="28"/>
-          <w:szCs w:val="28"/>
-        </w:rPr>
-      </w:pPr>
-      <w:r>
-        <w:rPr>
-          <w:rFonts w:ascii="Times New Roman" w:hAnsi="Times New Roman" w:cs="Times New Roman"/>
-          <w:sz w:val="28"/>
-          <w:szCs w:val="28"/>
-        </w:rPr>
-        <w:t>Полное имя пользователя</w:t>
-      </w:r>
-    </w:p>
-    <w:p>
-      <w:pPr>
-        <w:pStyle w:val="a3"/>
-        <w:numPr>
-          <w:ilvl w:val="1"/>
-          <w:numId w:val="1"/>
-        </w:numPr>
-        <w:rPr>
-          <w:rFonts w:ascii="Times New Roman" w:hAnsi="Times New Roman" w:cs="Times New Roman"/>
-          <w:sz w:val="28"/>
-          <w:szCs w:val="28"/>
-        </w:rPr>
-      </w:pPr>
-      <w:r>
-        <w:rPr>
-          <w:rFonts w:ascii="Times New Roman" w:hAnsi="Times New Roman" w:cs="Times New Roman"/>
-          <w:sz w:val="28"/>
-          <w:szCs w:val="28"/>
-        </w:rPr>
-        <w:t>Домашний каталог пользователя.</w:t>
-      </w:r>
-    </w:p>
-    <w:p>
-      <w:pPr>
-        <w:pStyle w:val="a3"/>
-        <w:numPr>
-          <w:ilvl w:val="1"/>
-          <w:numId w:val="1"/>
-        </w:numPr>
-        <w:rPr>
-          <w:rFonts w:ascii="Times New Roman" w:hAnsi="Times New Roman" w:cs="Times New Roman"/>
-          <w:sz w:val="28"/>
-          <w:szCs w:val="28"/>
-        </w:rPr>
-      </w:pPr>
-      <w:r>
-        <w:rPr>
-          <w:rFonts w:ascii="Times New Roman" w:hAnsi="Times New Roman" w:cs="Times New Roman"/>
-          <w:sz w:val="28"/>
-          <w:szCs w:val="28"/>
-        </w:rPr>
-        <w:t>Оболочка входа.</w:t>
+        <w:t>Рисунок 9 – Создание группы и добавление в нее пользователя</w:t>
       </w:r>
     </w:p>
     <w:p>
@@ -1522,7 +1603,8 @@
           <w:sz w:val="28"/>
           <w:szCs w:val="28"/>
         </w:rPr>
-        <w:t xml:space="preserve">Создание новой группы и добавление пользователя </w:t>
+        <w:lastRenderedPageBreak/>
+        <w:t xml:space="preserve">Создание системной группы с именем </w:t>
       </w:r>
       <w:r>
         <w:rPr>
@@ -1531,15 +1613,32 @@
           <w:szCs w:val="28"/>
           <w:lang w:val="en-US"/>
         </w:rPr>
-        <w:t>student</w:t>
-      </w:r>
-      <w:r>
-        <w:rPr>
-          <w:rFonts w:ascii="Times New Roman" w:hAnsi="Times New Roman" w:cs="Times New Roman"/>
-          <w:sz w:val="28"/>
-          <w:szCs w:val="28"/>
-        </w:rPr>
-        <w:t>_135 (</w:t>
+        <w:t>system</w:t>
+      </w:r>
+      <w:r>
+        <w:rPr>
+          <w:rFonts w:ascii="Times New Roman" w:hAnsi="Times New Roman" w:cs="Times New Roman"/>
+          <w:sz w:val="28"/>
+          <w:szCs w:val="28"/>
+        </w:rPr>
+        <w:t>_</w:t>
+      </w:r>
+      <w:r>
+        <w:rPr>
+          <w:rFonts w:ascii="Times New Roman" w:hAnsi="Times New Roman" w:cs="Times New Roman"/>
+          <w:sz w:val="28"/>
+          <w:szCs w:val="28"/>
+          <w:lang w:val="en-US"/>
+        </w:rPr>
+        <w:t>group</w:t>
+      </w:r>
+      <w:r>
+        <w:rPr>
+          <w:rFonts w:ascii="Times New Roman" w:hAnsi="Times New Roman" w:cs="Times New Roman"/>
+          <w:sz w:val="28"/>
+          <w:szCs w:val="28"/>
+        </w:rPr>
+        <w:t>_135 и удалить ее (</w:t>
       </w:r>
       <w:r>
         <w:rPr>
@@ -1555,7 +1654,7 @@
           <w:sz w:val="28"/>
           <w:szCs w:val="28"/>
         </w:rPr>
-        <w:t>исунок 9).</w:t>
+        <w:t>исунок 10).</w:t>
       </w:r>
     </w:p>
     <w:p>
@@ -1575,10 +1674,10 @@
           <w:szCs w:val="28"/>
         </w:rPr>
         <w:drawing>
-          <wp:inline distT="0" distB="0" distL="0" distR="0" wp14:anchorId="0090F3F5" wp14:editId="53EB9EF9">
-            <wp:extent cx="4581525" cy="1457325"/>
-            <wp:effectExtent l="0" t="0" r="9525" b="9525"/>
-            <wp:docPr id="12" name="Рисунок 12"/>
+          <wp:inline distT="0" distB="0" distL="0" distR="0" wp14:anchorId="1D99DDE6" wp14:editId="32E2856A">
+            <wp:extent cx="4829175" cy="1104900"/>
+            <wp:effectExtent l="0" t="0" r="9525" b="0"/>
+            <wp:docPr id="13" name="Рисунок 13"/>
             <wp:cNvGraphicFramePr>
               <a:graphicFrameLocks xmlns:a="http://schemas.openxmlformats.org/drawingml/2006/main" noChangeAspect="1"/>
             </wp:cNvGraphicFramePr>
@@ -1598,7 +1697,7 @@
                   <pic:spPr>
                     <a:xfrm>
                       <a:off x="0" y="0"/>
-                      <a:ext cx="4581525" cy="1457325"/>
+                      <a:ext cx="4829175" cy="1104900"/>
                     </a:xfrm>
                     <a:prstGeom prst="rect">
                       <a:avLst/>
@@ -1626,7 +1725,7 @@
           <w:sz w:val="28"/>
           <w:szCs w:val="28"/>
         </w:rPr>
-        <w:t>Рисунок 9 – Создание группы и добавление в нее пользователя</w:t>
+        <w:t>Рисунок 10 – Создание и удаление системной группы</w:t>
       </w:r>
     </w:p>
     <w:p>
@@ -1648,8 +1747,7 @@
           <w:sz w:val="28"/>
           <w:szCs w:val="28"/>
         </w:rPr>
-        <w:lastRenderedPageBreak/>
-        <w:t xml:space="preserve">Создание системной группы с именем </w:t>
+        <w:t xml:space="preserve">Вывести информацию о группах пользователя и его </w:t>
       </w:r>
       <w:r>
         <w:rPr>
@@ -1658,48 +1756,15 @@
           <w:szCs w:val="28"/>
           <w:lang w:val="en-US"/>
         </w:rPr>
-        <w:t>system</w:t>
-      </w:r>
-      <w:r>
-        <w:rPr>
-          <w:rFonts w:ascii="Times New Roman" w:hAnsi="Times New Roman" w:cs="Times New Roman"/>
-          <w:sz w:val="28"/>
-          <w:szCs w:val="28"/>
-        </w:rPr>
-        <w:t>_</w:t>
-      </w:r>
-      <w:r>
-        <w:rPr>
-          <w:rFonts w:ascii="Times New Roman" w:hAnsi="Times New Roman" w:cs="Times New Roman"/>
-          <w:sz w:val="28"/>
-          <w:szCs w:val="28"/>
-          <w:lang w:val="en-US"/>
-        </w:rPr>
-        <w:t>group</w:t>
-      </w:r>
-      <w:r>
-        <w:rPr>
-          <w:rFonts w:ascii="Times New Roman" w:hAnsi="Times New Roman" w:cs="Times New Roman"/>
-          <w:sz w:val="28"/>
-          <w:szCs w:val="28"/>
-        </w:rPr>
-        <w:t>_135 и удалить ее (</w:t>
-      </w:r>
-      <w:r>
-        <w:rPr>
-          <w:rFonts w:ascii="Times New Roman" w:hAnsi="Times New Roman" w:cs="Times New Roman"/>
-          <w:sz w:val="28"/>
-          <w:szCs w:val="28"/>
-        </w:rPr>
-        <w:t>р</w:t>
-      </w:r>
-      <w:r>
-        <w:rPr>
-          <w:rFonts w:ascii="Times New Roman" w:hAnsi="Times New Roman" w:cs="Times New Roman"/>
-          <w:sz w:val="28"/>
-          <w:szCs w:val="28"/>
-        </w:rPr>
-        <w:t>исунок 10).</w:t>
+        <w:t>UID</w:t>
+      </w:r>
+      <w:r>
+        <w:rPr>
+          <w:rFonts w:ascii="Times New Roman" w:hAnsi="Times New Roman" w:cs="Times New Roman"/>
+          <w:sz w:val="28"/>
+          <w:szCs w:val="28"/>
+        </w:rPr>
+        <w:t xml:space="preserve"> (рисунок 11).</w:t>
       </w:r>
     </w:p>
     <w:p>
@@ -1719,10 +1784,10 @@
           <w:szCs w:val="28"/>
         </w:rPr>
         <w:drawing>
-          <wp:inline distT="0" distB="0" distL="0" distR="0" wp14:anchorId="1D99DDE6" wp14:editId="32E2856A">
-            <wp:extent cx="4829175" cy="1104900"/>
-            <wp:effectExtent l="0" t="0" r="9525" b="0"/>
-            <wp:docPr id="13" name="Рисунок 13"/>
+          <wp:inline distT="0" distB="0" distL="0" distR="0" wp14:anchorId="3B660CEE" wp14:editId="550ACE8A">
+            <wp:extent cx="4257675" cy="1095375"/>
+            <wp:effectExtent l="0" t="0" r="9525" b="9525"/>
+            <wp:docPr id="14" name="Рисунок 14"/>
             <wp:cNvGraphicFramePr>
               <a:graphicFrameLocks xmlns:a="http://schemas.openxmlformats.org/drawingml/2006/main" noChangeAspect="1"/>
             </wp:cNvGraphicFramePr>
@@ -1742,116 +1807,6 @@
                   <pic:spPr>
                     <a:xfrm>
                       <a:off x="0" y="0"/>
-                      <a:ext cx="4829175" cy="1104900"/>
-                    </a:xfrm>
-                    <a:prstGeom prst="rect">
-                      <a:avLst/>
-                    </a:prstGeom>
-                  </pic:spPr>
-                </pic:pic>
-              </a:graphicData>
-            </a:graphic>
-          </wp:inline>
-        </w:drawing>
-      </w:r>
-    </w:p>
-    <w:p>
-      <w:pPr>
-        <w:jc w:val="center"/>
-        <w:rPr>
-          <w:rFonts w:ascii="Times New Roman" w:hAnsi="Times New Roman" w:cs="Times New Roman"/>
-          <w:sz w:val="28"/>
-          <w:szCs w:val="28"/>
-        </w:rPr>
-      </w:pPr>
-      <w:r>
-        <w:rPr>
-          <w:rFonts w:ascii="Times New Roman" w:hAnsi="Times New Roman" w:cs="Times New Roman"/>
-          <w:sz w:val="28"/>
-          <w:szCs w:val="28"/>
-        </w:rPr>
-        <w:t>Рисунок 10 – Создание и удаление системной группы</w:t>
-      </w:r>
-    </w:p>
-    <w:p>
-      <w:pPr>
-        <w:pStyle w:val="a3"/>
-        <w:numPr>
-          <w:ilvl w:val="0"/>
-          <w:numId w:val="1"/>
-        </w:numPr>
-        <w:rPr>
-          <w:rFonts w:ascii="Times New Roman" w:hAnsi="Times New Roman" w:cs="Times New Roman"/>
-          <w:sz w:val="28"/>
-          <w:szCs w:val="28"/>
-        </w:rPr>
-      </w:pPr>
-      <w:r>
-        <w:rPr>
-          <w:rFonts w:ascii="Times New Roman" w:hAnsi="Times New Roman" w:cs="Times New Roman"/>
-          <w:sz w:val="28"/>
-          <w:szCs w:val="28"/>
-        </w:rPr>
-        <w:t xml:space="preserve">Вывести информацию о группах пользователя и его </w:t>
-      </w:r>
-      <w:r>
-        <w:rPr>
-          <w:rFonts w:ascii="Times New Roman" w:hAnsi="Times New Roman" w:cs="Times New Roman"/>
-          <w:sz w:val="28"/>
-          <w:szCs w:val="28"/>
-          <w:lang w:val="en-US"/>
-        </w:rPr>
-        <w:t>UID</w:t>
-      </w:r>
-      <w:r>
-        <w:rPr>
-          <w:rFonts w:ascii="Times New Roman" w:hAnsi="Times New Roman" w:cs="Times New Roman"/>
-          <w:sz w:val="28"/>
-          <w:szCs w:val="28"/>
-        </w:rPr>
-        <w:t xml:space="preserve"> (рисунок 11).</w:t>
-      </w:r>
-    </w:p>
-    <w:p>
-      <w:pPr>
-        <w:jc w:val="center"/>
-        <w:rPr>
-          <w:rFonts w:ascii="Times New Roman" w:hAnsi="Times New Roman" w:cs="Times New Roman"/>
-          <w:sz w:val="28"/>
-          <w:szCs w:val="28"/>
-        </w:rPr>
-      </w:pPr>
-      <w:r>
-        <w:rPr>
-          <w:rFonts w:ascii="Times New Roman" w:hAnsi="Times New Roman" w:cs="Times New Roman"/>
-          <w:noProof/>
-          <w:sz w:val="28"/>
-          <w:szCs w:val="28"/>
-        </w:rPr>
-        <w:drawing>
-          <wp:inline distT="0" distB="0" distL="0" distR="0" wp14:anchorId="3B660CEE" wp14:editId="550ACE8A">
-            <wp:extent cx="4257675" cy="1095375"/>
-            <wp:effectExtent l="0" t="0" r="9525" b="9525"/>
-            <wp:docPr id="14" name="Рисунок 14"/>
-            <wp:cNvGraphicFramePr>
-              <a:graphicFrameLocks xmlns:a="http://schemas.openxmlformats.org/drawingml/2006/main" noChangeAspect="1"/>
-            </wp:cNvGraphicFramePr>
-            <a:graphic xmlns:a="http://schemas.openxmlformats.org/drawingml/2006/main">
-              <a:graphicData uri="http://schemas.openxmlformats.org/drawingml/2006/picture">
-                <pic:pic xmlns:pic="http://schemas.openxmlformats.org/drawingml/2006/picture">
-                  <pic:nvPicPr>
-                    <pic:cNvPr id="1" name=""/>
-                    <pic:cNvPicPr/>
-                  </pic:nvPicPr>
-                  <pic:blipFill>
-                    <a:blip r:embed="rId17"/>
-                    <a:stretch>
-                      <a:fillRect/>
-                    </a:stretch>
-                  </pic:blipFill>
-                  <pic:spPr>
-                    <a:xfrm>
-                      <a:off x="0" y="0"/>
                       <a:ext cx="4257675" cy="1095375"/>
                     </a:xfrm>
                     <a:prstGeom prst="rect">
@@ -1980,7 +1935,7 @@
                     <pic:cNvPicPr/>
                   </pic:nvPicPr>
                   <pic:blipFill>
-                    <a:blip r:embed="rId18"/>
+                    <a:blip r:embed="rId17"/>
                     <a:stretch>
                       <a:fillRect/>
                     </a:stretch>
